--- a/Esyionic websites.docx
+++ b/Esyionic websites.docx
@@ -33,30 +33,30 @@
           <w:szCs w:val="40"/>
           <w:lang w:val="fr-FR"/>
         </w:rPr>
-        <w:t xml:space="preserve"> websites</w:t>
-      </w:r>
-      <w:bookmarkStart w:id="0" w:name="_GoBack"/>
-      <w:bookmarkEnd w:id="0"/>
-    </w:p>
-    <w:p>
-      <w:pPr>
+        <w:t xml:space="preserve"> </w:t>
+      </w:r>
+      <w:proofErr w:type="spellStart"/>
+      <w:r>
         <w:rPr>
           <w:b/>
           <w:bCs/>
           <w:sz w:val="40"/>
           <w:szCs w:val="40"/>
-        </w:rPr>
-      </w:pPr>
-      <w:r>
+          <w:lang w:val="fr-FR"/>
+        </w:rPr>
+        <w:t>websites</w:t>
+      </w:r>
+      <w:proofErr w:type="spellEnd"/>
+    </w:p>
+    <w:p>
+      <w:pPr>
         <w:rPr>
           <w:b/>
           <w:bCs/>
           <w:sz w:val="40"/>
           <w:szCs w:val="40"/>
         </w:rPr>
-        <w:t xml:space="preserve">Section </w:t>
-      </w:r>
-      <w:proofErr w:type="gramStart"/>
+      </w:pPr>
       <w:r>
         <w:rPr>
           <w:b/>
@@ -64,9 +64,9 @@
           <w:sz w:val="40"/>
           <w:szCs w:val="40"/>
         </w:rPr>
-        <w:t>1 :</w:t>
-      </w:r>
-      <w:proofErr w:type="gramEnd"/>
+        <w:t xml:space="preserve">Section </w:t>
+      </w:r>
+      <w:proofErr w:type="gramStart"/>
       <w:r>
         <w:rPr>
           <w:b/>
@@ -74,8 +74,9 @@
           <w:sz w:val="40"/>
           <w:szCs w:val="40"/>
         </w:rPr>
-        <w:br/>
-      </w:r>
+        <w:t>1 :</w:t>
+      </w:r>
+      <w:proofErr w:type="gramEnd"/>
       <w:r>
         <w:rPr>
           <w:b/>
@@ -83,6 +84,15 @@
           <w:sz w:val="40"/>
           <w:szCs w:val="40"/>
         </w:rPr>
+        <w:br/>
+      </w:r>
+      <w:r>
+        <w:rPr>
+          <w:b/>
+          <w:bCs/>
+          <w:sz w:val="40"/>
+          <w:szCs w:val="40"/>
+        </w:rPr>
         <w:tab/>
       </w:r>
     </w:p>
@@ -1007,20 +1017,4449 @@
     </w:p>
     <w:p>
       <w:pPr>
-        <w:jc w:val="center"/>
-        <w:rPr>
+        <w:rPr>
+          <w:b/>
+          <w:bCs/>
+          <w:sz w:val="32"/>
+          <w:szCs w:val="32"/>
+          <w:lang w:val="fr-FR"/>
+        </w:rPr>
+      </w:pPr>
+    </w:p>
+    <w:p>
+      <w:pPr>
+        <w:rPr>
+          <w:b/>
+          <w:bCs/>
+          <w:sz w:val="32"/>
+          <w:szCs w:val="32"/>
+          <w:lang w:val="fr-FR"/>
+        </w:rPr>
+      </w:pPr>
+    </w:p>
+    <w:p>
+      <w:pPr>
+        <w:rPr>
+          <w:b/>
+          <w:bCs/>
+          <w:sz w:val="32"/>
+          <w:szCs w:val="32"/>
+          <w:lang w:val="fr-FR"/>
+        </w:rPr>
+      </w:pPr>
+      <w:r>
+        <w:rPr>
+          <w:b/>
+          <w:bCs/>
+          <w:sz w:val="32"/>
+          <w:szCs w:val="32"/>
+          <w:lang w:val="fr-FR"/>
+        </w:rPr>
+        <w:lastRenderedPageBreak/>
+        <w:t xml:space="preserve">Section 2 : </w:t>
+      </w:r>
+    </w:p>
+    <w:p>
+      <w:pPr>
+        <w:rPr>
+          <w:sz w:val="24"/>
+          <w:szCs w:val="24"/>
+        </w:rPr>
+      </w:pPr>
+      <w:r>
+        <w:rPr>
+          <w:sz w:val="24"/>
+          <w:szCs w:val="24"/>
+        </w:rPr>
+        <w:t>.</w:t>
+      </w:r>
+      <w:proofErr w:type="spellStart"/>
+      <w:r>
+        <w:rPr>
+          <w:sz w:val="24"/>
+          <w:szCs w:val="24"/>
+        </w:rPr>
+        <w:t>Get_the_best_project_quality</w:t>
+      </w:r>
+      <w:proofErr w:type="spellEnd"/>
+      <w:r>
+        <w:rPr>
+          <w:sz w:val="24"/>
+          <w:szCs w:val="24"/>
+        </w:rPr>
+        <w:t xml:space="preserve"> {</w:t>
+      </w:r>
+    </w:p>
+    <w:p>
+      <w:pPr>
+        <w:rPr>
+          <w:sz w:val="24"/>
+          <w:szCs w:val="24"/>
+          <w:lang w:val="fr-FR"/>
+        </w:rPr>
+      </w:pPr>
+      <w:r>
+        <w:rPr>
+          <w:sz w:val="24"/>
+          <w:szCs w:val="24"/>
+        </w:rPr>
+        <w:t xml:space="preserve">  </w:t>
+      </w:r>
+      <w:proofErr w:type="gramStart"/>
+      <w:r>
+        <w:rPr>
+          <w:sz w:val="24"/>
+          <w:szCs w:val="24"/>
+          <w:lang w:val="fr-FR"/>
+        </w:rPr>
+        <w:t>font</w:t>
+      </w:r>
+      <w:proofErr w:type="gramEnd"/>
+      <w:r>
+        <w:rPr>
+          <w:sz w:val="24"/>
+          <w:szCs w:val="24"/>
+          <w:lang w:val="fr-FR"/>
+        </w:rPr>
+        <w:t>-size: 60px;</w:t>
+      </w:r>
+    </w:p>
+    <w:p>
+      <w:pPr>
+        <w:rPr>
+          <w:sz w:val="24"/>
+          <w:szCs w:val="24"/>
+          <w:lang w:val="fr-FR"/>
+        </w:rPr>
+      </w:pPr>
+      <w:r>
+        <w:rPr>
+          <w:sz w:val="24"/>
+          <w:szCs w:val="24"/>
+          <w:lang w:val="fr-FR"/>
+        </w:rPr>
+        <w:t xml:space="preserve">  </w:t>
+      </w:r>
+      <w:proofErr w:type="gramStart"/>
+      <w:r>
+        <w:rPr>
+          <w:sz w:val="24"/>
+          <w:szCs w:val="24"/>
+          <w:lang w:val="fr-FR"/>
+        </w:rPr>
+        <w:t>font</w:t>
+      </w:r>
+      <w:proofErr w:type="gramEnd"/>
+      <w:r>
+        <w:rPr>
+          <w:sz w:val="24"/>
+          <w:szCs w:val="24"/>
+          <w:lang w:val="fr-FR"/>
+        </w:rPr>
+        <w:t>-</w:t>
+      </w:r>
+      <w:proofErr w:type="spellStart"/>
+      <w:r>
+        <w:rPr>
+          <w:sz w:val="24"/>
+          <w:szCs w:val="24"/>
+          <w:lang w:val="fr-FR"/>
+        </w:rPr>
+        <w:t>family</w:t>
+      </w:r>
+      <w:proofErr w:type="spellEnd"/>
+      <w:r>
+        <w:rPr>
+          <w:sz w:val="24"/>
+          <w:szCs w:val="24"/>
+          <w:lang w:val="fr-FR"/>
+        </w:rPr>
+        <w:t>: "Open Sans";</w:t>
+      </w:r>
+    </w:p>
+    <w:p>
+      <w:pPr>
+        <w:rPr>
+          <w:sz w:val="24"/>
+          <w:szCs w:val="24"/>
+        </w:rPr>
+      </w:pPr>
+      <w:r>
+        <w:rPr>
+          <w:sz w:val="24"/>
+          <w:szCs w:val="24"/>
+          <w:lang w:val="fr-FR"/>
+        </w:rPr>
+        <w:t xml:space="preserve">  </w:t>
+      </w:r>
+      <w:proofErr w:type="spellStart"/>
+      <w:proofErr w:type="gramStart"/>
+      <w:r>
+        <w:rPr>
+          <w:sz w:val="24"/>
+          <w:szCs w:val="24"/>
+        </w:rPr>
+        <w:t>color</w:t>
+      </w:r>
+      <w:proofErr w:type="spellEnd"/>
+      <w:proofErr w:type="gramEnd"/>
+      <w:r>
+        <w:rPr>
+          <w:sz w:val="24"/>
+          <w:szCs w:val="24"/>
+        </w:rPr>
+        <w:t xml:space="preserve">: </w:t>
+      </w:r>
+      <w:proofErr w:type="spellStart"/>
+      <w:r>
+        <w:rPr>
+          <w:sz w:val="24"/>
+          <w:szCs w:val="24"/>
+        </w:rPr>
+        <w:t>rgb</w:t>
+      </w:r>
+      <w:proofErr w:type="spellEnd"/>
+      <w:r>
+        <w:rPr>
+          <w:sz w:val="24"/>
+          <w:szCs w:val="24"/>
+        </w:rPr>
+        <w:t>(0, 0, 0);</w:t>
+      </w:r>
+    </w:p>
+    <w:p>
+      <w:pPr>
+        <w:rPr>
+          <w:sz w:val="24"/>
+          <w:szCs w:val="24"/>
+        </w:rPr>
+      </w:pPr>
+      <w:r>
+        <w:rPr>
+          <w:sz w:val="24"/>
+          <w:szCs w:val="24"/>
+        </w:rPr>
+        <w:t xml:space="preserve">  </w:t>
+      </w:r>
+      <w:proofErr w:type="gramStart"/>
+      <w:r>
+        <w:rPr>
+          <w:sz w:val="24"/>
+          <w:szCs w:val="24"/>
+        </w:rPr>
+        <w:t>font-weight</w:t>
+      </w:r>
+      <w:proofErr w:type="gramEnd"/>
+      <w:r>
+        <w:rPr>
+          <w:sz w:val="24"/>
+          <w:szCs w:val="24"/>
+        </w:rPr>
+        <w:t>: bold;</w:t>
+      </w:r>
+    </w:p>
+    <w:p>
+      <w:pPr>
+        <w:rPr>
+          <w:sz w:val="24"/>
+          <w:szCs w:val="24"/>
+        </w:rPr>
+      </w:pPr>
+      <w:r>
+        <w:rPr>
+          <w:sz w:val="24"/>
+          <w:szCs w:val="24"/>
+        </w:rPr>
+        <w:t xml:space="preserve">  </w:t>
+      </w:r>
+      <w:proofErr w:type="gramStart"/>
+      <w:r>
+        <w:rPr>
+          <w:sz w:val="24"/>
+          <w:szCs w:val="24"/>
+        </w:rPr>
+        <w:t>text-transform</w:t>
+      </w:r>
+      <w:proofErr w:type="gramEnd"/>
+      <w:r>
+        <w:rPr>
+          <w:sz w:val="24"/>
+          <w:szCs w:val="24"/>
+        </w:rPr>
+        <w:t>: uppercase;</w:t>
+      </w:r>
+    </w:p>
+    <w:p>
+      <w:pPr>
+        <w:rPr>
+          <w:sz w:val="24"/>
+          <w:szCs w:val="24"/>
+        </w:rPr>
+      </w:pPr>
+      <w:r>
+        <w:rPr>
+          <w:sz w:val="24"/>
+          <w:szCs w:val="24"/>
+        </w:rPr>
+        <w:t xml:space="preserve">  </w:t>
+      </w:r>
+      <w:proofErr w:type="gramStart"/>
+      <w:r>
+        <w:rPr>
+          <w:sz w:val="24"/>
+          <w:szCs w:val="24"/>
+        </w:rPr>
+        <w:t>line-height</w:t>
+      </w:r>
+      <w:proofErr w:type="gramEnd"/>
+      <w:r>
+        <w:rPr>
+          <w:sz w:val="24"/>
+          <w:szCs w:val="24"/>
+        </w:rPr>
+        <w:t>: 0.917;</w:t>
+      </w:r>
+    </w:p>
+    <w:p>
+      <w:pPr>
+        <w:rPr>
+          <w:sz w:val="24"/>
+          <w:szCs w:val="24"/>
+        </w:rPr>
+      </w:pPr>
+      <w:r>
+        <w:rPr>
+          <w:sz w:val="24"/>
+          <w:szCs w:val="24"/>
+        </w:rPr>
+        <w:t xml:space="preserve">  </w:t>
+      </w:r>
+      <w:proofErr w:type="gramStart"/>
+      <w:r>
+        <w:rPr>
+          <w:sz w:val="24"/>
+          <w:szCs w:val="24"/>
+        </w:rPr>
+        <w:t>text-</w:t>
+      </w:r>
+      <w:proofErr w:type="gramEnd"/>
+      <w:r>
+        <w:rPr>
+          <w:sz w:val="24"/>
+          <w:szCs w:val="24"/>
+        </w:rPr>
+        <w:t xml:space="preserve">align: </w:t>
+      </w:r>
+      <w:proofErr w:type="spellStart"/>
+      <w:r>
+        <w:rPr>
+          <w:sz w:val="24"/>
+          <w:szCs w:val="24"/>
+        </w:rPr>
+        <w:t>center</w:t>
+      </w:r>
+      <w:proofErr w:type="spellEnd"/>
+      <w:r>
+        <w:rPr>
+          <w:sz w:val="24"/>
+          <w:szCs w:val="24"/>
+        </w:rPr>
+        <w:t>;</w:t>
+      </w:r>
+    </w:p>
+    <w:p>
+      <w:pPr>
+        <w:rPr>
+          <w:sz w:val="24"/>
+          <w:szCs w:val="24"/>
+        </w:rPr>
+      </w:pPr>
+      <w:r>
+        <w:rPr>
+          <w:sz w:val="24"/>
+          <w:szCs w:val="24"/>
+        </w:rPr>
+        <w:t xml:space="preserve">  </w:t>
+      </w:r>
+      <w:proofErr w:type="gramStart"/>
+      <w:r>
+        <w:rPr>
+          <w:sz w:val="24"/>
+          <w:szCs w:val="24"/>
+        </w:rPr>
+        <w:t>position</w:t>
+      </w:r>
+      <w:proofErr w:type="gramEnd"/>
+      <w:r>
+        <w:rPr>
+          <w:sz w:val="24"/>
+          <w:szCs w:val="24"/>
+        </w:rPr>
+        <w:t>: absolute;</w:t>
+      </w:r>
+    </w:p>
+    <w:p>
+      <w:pPr>
+        <w:rPr>
+          <w:sz w:val="24"/>
+          <w:szCs w:val="24"/>
+        </w:rPr>
+      </w:pPr>
+      <w:r>
+        <w:rPr>
+          <w:sz w:val="24"/>
+          <w:szCs w:val="24"/>
+        </w:rPr>
+        <w:t xml:space="preserve">  </w:t>
+      </w:r>
+      <w:proofErr w:type="gramStart"/>
+      <w:r>
+        <w:rPr>
+          <w:sz w:val="24"/>
+          <w:szCs w:val="24"/>
+        </w:rPr>
+        <w:t>left</w:t>
+      </w:r>
+      <w:proofErr w:type="gramEnd"/>
+      <w:r>
+        <w:rPr>
+          <w:sz w:val="24"/>
+          <w:szCs w:val="24"/>
+        </w:rPr>
+        <w:t>: 482.516px;</w:t>
+      </w:r>
+    </w:p>
+    <w:p>
+      <w:pPr>
+        <w:rPr>
+          <w:sz w:val="24"/>
+          <w:szCs w:val="24"/>
+        </w:rPr>
+      </w:pPr>
+      <w:r>
+        <w:rPr>
+          <w:sz w:val="24"/>
+          <w:szCs w:val="24"/>
+        </w:rPr>
+        <w:t xml:space="preserve">  </w:t>
+      </w:r>
+      <w:proofErr w:type="gramStart"/>
+      <w:r>
+        <w:rPr>
+          <w:sz w:val="24"/>
+          <w:szCs w:val="24"/>
+        </w:rPr>
+        <w:t>top</w:t>
+      </w:r>
+      <w:proofErr w:type="gramEnd"/>
+      <w:r>
+        <w:rPr>
+          <w:sz w:val="24"/>
+          <w:szCs w:val="24"/>
+        </w:rPr>
+        <w:t>: 1429.074px;</w:t>
+      </w:r>
+    </w:p>
+    <w:p>
+      <w:pPr>
+        <w:rPr>
+          <w:sz w:val="24"/>
+          <w:szCs w:val="24"/>
+          <w:lang w:val="fr-FR"/>
+        </w:rPr>
+      </w:pPr>
+      <w:r>
+        <w:rPr>
+          <w:sz w:val="24"/>
+          <w:szCs w:val="24"/>
+        </w:rPr>
+        <w:t xml:space="preserve">  </w:t>
+      </w:r>
+      <w:proofErr w:type="gramStart"/>
+      <w:r>
+        <w:rPr>
+          <w:sz w:val="24"/>
+          <w:szCs w:val="24"/>
+          <w:lang w:val="fr-FR"/>
+        </w:rPr>
+        <w:t>z</w:t>
+      </w:r>
+      <w:proofErr w:type="gramEnd"/>
+      <w:r>
+        <w:rPr>
+          <w:sz w:val="24"/>
+          <w:szCs w:val="24"/>
+          <w:lang w:val="fr-FR"/>
+        </w:rPr>
+        <w:t>-index: 38;</w:t>
+      </w:r>
+    </w:p>
+    <w:p>
+      <w:pPr>
+        <w:rPr>
+          <w:sz w:val="24"/>
+          <w:szCs w:val="24"/>
+          <w:lang w:val="fr-FR"/>
+        </w:rPr>
+      </w:pPr>
+      <w:r>
+        <w:rPr>
+          <w:sz w:val="24"/>
+          <w:szCs w:val="24"/>
+          <w:lang w:val="fr-FR"/>
+        </w:rPr>
+        <w:t>}</w:t>
+      </w:r>
+    </w:p>
+    <w:p>
+      <w:pPr>
+        <w:rPr>
+          <w:sz w:val="24"/>
+          <w:szCs w:val="24"/>
+        </w:rPr>
+      </w:pPr>
+      <w:r>
+        <w:rPr>
+          <w:sz w:val="24"/>
+          <w:szCs w:val="24"/>
+        </w:rPr>
+        <w:t>.Lorem_ipsum_dolor_sit_</w:t>
+      </w:r>
+      <w:proofErr w:type="spellStart"/>
+      <w:r>
+        <w:rPr>
+          <w:sz w:val="24"/>
+          <w:szCs w:val="24"/>
+        </w:rPr>
+        <w:t>amet</w:t>
+      </w:r>
+      <w:proofErr w:type="spellEnd"/>
+      <w:r>
+        <w:rPr>
+          <w:sz w:val="24"/>
+          <w:szCs w:val="24"/>
+        </w:rPr>
+        <w:t>__</w:t>
+      </w:r>
+      <w:proofErr w:type="spellStart"/>
+      <w:r>
+        <w:rPr>
+          <w:sz w:val="24"/>
+          <w:szCs w:val="24"/>
+        </w:rPr>
+        <w:t>consectetur_adipisi</w:t>
+      </w:r>
+      <w:proofErr w:type="spellEnd"/>
+      <w:r>
+        <w:rPr>
+          <w:sz w:val="24"/>
+          <w:szCs w:val="24"/>
+        </w:rPr>
+        <w:t xml:space="preserve"> {</w:t>
+      </w:r>
+    </w:p>
+    <w:p>
+      <w:pPr>
+        <w:rPr>
+          <w:sz w:val="24"/>
+          <w:szCs w:val="24"/>
+        </w:rPr>
+      </w:pPr>
+      <w:r>
+        <w:rPr>
+          <w:sz w:val="24"/>
+          <w:szCs w:val="24"/>
+        </w:rPr>
+        <w:t xml:space="preserve">  </w:t>
+      </w:r>
+      <w:proofErr w:type="gramStart"/>
+      <w:r>
+        <w:rPr>
+          <w:sz w:val="24"/>
+          <w:szCs w:val="24"/>
+        </w:rPr>
+        <w:t>font-size</w:t>
+      </w:r>
+      <w:proofErr w:type="gramEnd"/>
+      <w:r>
+        <w:rPr>
+          <w:sz w:val="24"/>
+          <w:szCs w:val="24"/>
+        </w:rPr>
+        <w:t>: 25px;</w:t>
+      </w:r>
+    </w:p>
+    <w:p>
+      <w:pPr>
+        <w:rPr>
+          <w:sz w:val="24"/>
+          <w:szCs w:val="24"/>
+        </w:rPr>
+      </w:pPr>
+      <w:r>
+        <w:rPr>
+          <w:sz w:val="24"/>
+          <w:szCs w:val="24"/>
+        </w:rPr>
+        <w:t xml:space="preserve">  </w:t>
+      </w:r>
+      <w:proofErr w:type="gramStart"/>
+      <w:r>
+        <w:rPr>
+          <w:sz w:val="24"/>
+          <w:szCs w:val="24"/>
+        </w:rPr>
+        <w:t>font-family</w:t>
+      </w:r>
+      <w:proofErr w:type="gramEnd"/>
+      <w:r>
+        <w:rPr>
+          <w:sz w:val="24"/>
+          <w:szCs w:val="24"/>
+        </w:rPr>
+        <w:t>: "Open Sans";</w:t>
+      </w:r>
+    </w:p>
+    <w:p>
+      <w:pPr>
+        <w:rPr>
+          <w:sz w:val="24"/>
+          <w:szCs w:val="24"/>
+        </w:rPr>
+      </w:pPr>
+      <w:r>
+        <w:rPr>
+          <w:sz w:val="24"/>
+          <w:szCs w:val="24"/>
+        </w:rPr>
+        <w:t xml:space="preserve">  </w:t>
+      </w:r>
+      <w:proofErr w:type="spellStart"/>
+      <w:proofErr w:type="gramStart"/>
+      <w:r>
+        <w:rPr>
+          <w:sz w:val="24"/>
+          <w:szCs w:val="24"/>
+        </w:rPr>
+        <w:t>color</w:t>
+      </w:r>
+      <w:proofErr w:type="spellEnd"/>
+      <w:proofErr w:type="gramEnd"/>
+      <w:r>
+        <w:rPr>
+          <w:sz w:val="24"/>
+          <w:szCs w:val="24"/>
+        </w:rPr>
+        <w:t xml:space="preserve">: </w:t>
+      </w:r>
+      <w:proofErr w:type="spellStart"/>
+      <w:r>
+        <w:rPr>
+          <w:sz w:val="24"/>
+          <w:szCs w:val="24"/>
+        </w:rPr>
+        <w:t>rgb</w:t>
+      </w:r>
+      <w:proofErr w:type="spellEnd"/>
+      <w:r>
+        <w:rPr>
+          <w:sz w:val="24"/>
+          <w:szCs w:val="24"/>
+        </w:rPr>
+        <w:t>(78, 78, 78);</w:t>
+      </w:r>
+    </w:p>
+    <w:p>
+      <w:pPr>
+        <w:rPr>
+          <w:sz w:val="24"/>
+          <w:szCs w:val="24"/>
+        </w:rPr>
+      </w:pPr>
+      <w:r>
+        <w:rPr>
+          <w:sz w:val="24"/>
+          <w:szCs w:val="24"/>
+        </w:rPr>
+        <w:t xml:space="preserve">  </w:t>
+      </w:r>
+      <w:proofErr w:type="gramStart"/>
+      <w:r>
+        <w:rPr>
+          <w:sz w:val="24"/>
+          <w:szCs w:val="24"/>
+        </w:rPr>
+        <w:t>line-height</w:t>
+      </w:r>
+      <w:proofErr w:type="gramEnd"/>
+      <w:r>
+        <w:rPr>
+          <w:sz w:val="24"/>
+          <w:szCs w:val="24"/>
+        </w:rPr>
+        <w:t>: 1.2;</w:t>
+      </w:r>
+    </w:p>
+    <w:p>
+      <w:pPr>
+        <w:rPr>
+          <w:sz w:val="24"/>
+          <w:szCs w:val="24"/>
+        </w:rPr>
+      </w:pPr>
+      <w:r>
+        <w:rPr>
+          <w:sz w:val="24"/>
+          <w:szCs w:val="24"/>
+        </w:rPr>
+        <w:t xml:space="preserve">  </w:t>
+      </w:r>
+      <w:proofErr w:type="gramStart"/>
+      <w:r>
+        <w:rPr>
+          <w:sz w:val="24"/>
+          <w:szCs w:val="24"/>
+        </w:rPr>
+        <w:t>text-</w:t>
+      </w:r>
+      <w:proofErr w:type="gramEnd"/>
+      <w:r>
+        <w:rPr>
+          <w:sz w:val="24"/>
+          <w:szCs w:val="24"/>
+        </w:rPr>
+        <w:t xml:space="preserve">align: </w:t>
+      </w:r>
+      <w:proofErr w:type="spellStart"/>
+      <w:r>
+        <w:rPr>
+          <w:sz w:val="24"/>
+          <w:szCs w:val="24"/>
+        </w:rPr>
+        <w:t>center</w:t>
+      </w:r>
+      <w:proofErr w:type="spellEnd"/>
+      <w:r>
+        <w:rPr>
+          <w:sz w:val="24"/>
+          <w:szCs w:val="24"/>
+        </w:rPr>
+        <w:t>;</w:t>
+      </w:r>
+    </w:p>
+    <w:p>
+      <w:pPr>
+        <w:rPr>
+          <w:sz w:val="24"/>
+          <w:szCs w:val="24"/>
+        </w:rPr>
+      </w:pPr>
+      <w:r>
+        <w:rPr>
+          <w:sz w:val="24"/>
+          <w:szCs w:val="24"/>
+        </w:rPr>
+        <w:t xml:space="preserve">  </w:t>
+      </w:r>
+      <w:proofErr w:type="gramStart"/>
+      <w:r>
+        <w:rPr>
+          <w:sz w:val="24"/>
+          <w:szCs w:val="24"/>
+        </w:rPr>
+        <w:t>position</w:t>
+      </w:r>
+      <w:proofErr w:type="gramEnd"/>
+      <w:r>
+        <w:rPr>
+          <w:sz w:val="24"/>
+          <w:szCs w:val="24"/>
+        </w:rPr>
+        <w:t>: absolute;</w:t>
+      </w:r>
+    </w:p>
+    <w:p>
+      <w:pPr>
+        <w:rPr>
+          <w:sz w:val="24"/>
+          <w:szCs w:val="24"/>
+        </w:rPr>
+      </w:pPr>
+      <w:r>
+        <w:rPr>
+          <w:sz w:val="24"/>
+          <w:szCs w:val="24"/>
+        </w:rPr>
+        <w:t xml:space="preserve">  </w:t>
+      </w:r>
+      <w:proofErr w:type="gramStart"/>
+      <w:r>
+        <w:rPr>
+          <w:sz w:val="24"/>
+          <w:szCs w:val="24"/>
+        </w:rPr>
+        <w:t>left</w:t>
+      </w:r>
+      <w:proofErr w:type="gramEnd"/>
+      <w:r>
+        <w:rPr>
+          <w:sz w:val="24"/>
+          <w:szCs w:val="24"/>
+        </w:rPr>
+        <w:t>: 612.63px;</w:t>
+      </w:r>
+    </w:p>
+    <w:p>
+      <w:pPr>
+        <w:rPr>
+          <w:sz w:val="24"/>
+          <w:szCs w:val="24"/>
+        </w:rPr>
+      </w:pPr>
+      <w:r>
+        <w:rPr>
+          <w:sz w:val="24"/>
+          <w:szCs w:val="24"/>
+        </w:rPr>
+        <w:t xml:space="preserve">  </w:t>
+      </w:r>
+      <w:proofErr w:type="gramStart"/>
+      <w:r>
+        <w:rPr>
+          <w:sz w:val="24"/>
+          <w:szCs w:val="24"/>
+        </w:rPr>
+        <w:t>top</w:t>
+      </w:r>
+      <w:proofErr w:type="gramEnd"/>
+      <w:r>
+        <w:rPr>
+          <w:sz w:val="24"/>
+          <w:szCs w:val="24"/>
+        </w:rPr>
+        <w:t>: 1475.577px;</w:t>
+      </w:r>
+    </w:p>
+    <w:p>
+      <w:pPr>
+        <w:rPr>
+          <w:sz w:val="24"/>
+          <w:szCs w:val="24"/>
+        </w:rPr>
+      </w:pPr>
+      <w:r>
+        <w:rPr>
+          <w:sz w:val="24"/>
+          <w:szCs w:val="24"/>
+        </w:rPr>
+        <w:t xml:space="preserve">  </w:t>
+      </w:r>
+      <w:proofErr w:type="gramStart"/>
+      <w:r>
+        <w:rPr>
+          <w:sz w:val="24"/>
+          <w:szCs w:val="24"/>
+        </w:rPr>
+        <w:t>width</w:t>
+      </w:r>
+      <w:proofErr w:type="gramEnd"/>
+      <w:r>
+        <w:rPr>
+          <w:sz w:val="24"/>
+          <w:szCs w:val="24"/>
+        </w:rPr>
+        <w:t>: 654px;</w:t>
+      </w:r>
+    </w:p>
+    <w:p>
+      <w:pPr>
+        <w:rPr>
+          <w:sz w:val="24"/>
+          <w:szCs w:val="24"/>
+        </w:rPr>
+      </w:pPr>
+      <w:r>
+        <w:rPr>
+          <w:sz w:val="24"/>
+          <w:szCs w:val="24"/>
+        </w:rPr>
+        <w:t xml:space="preserve">  </w:t>
+      </w:r>
+      <w:proofErr w:type="gramStart"/>
+      <w:r>
+        <w:rPr>
+          <w:sz w:val="24"/>
+          <w:szCs w:val="24"/>
+        </w:rPr>
+        <w:t>height</w:t>
+      </w:r>
+      <w:proofErr w:type="gramEnd"/>
+      <w:r>
+        <w:rPr>
+          <w:sz w:val="24"/>
+          <w:szCs w:val="24"/>
+        </w:rPr>
+        <w:t>: 85px;</w:t>
+      </w:r>
+    </w:p>
+    <w:p>
+      <w:pPr>
+        <w:rPr>
+          <w:sz w:val="24"/>
+          <w:szCs w:val="24"/>
+        </w:rPr>
+      </w:pPr>
+      <w:r>
+        <w:rPr>
+          <w:sz w:val="24"/>
+          <w:szCs w:val="24"/>
+        </w:rPr>
+        <w:t xml:space="preserve">  </w:t>
+      </w:r>
+      <w:proofErr w:type="gramStart"/>
+      <w:r>
+        <w:rPr>
+          <w:sz w:val="24"/>
+          <w:szCs w:val="24"/>
+        </w:rPr>
+        <w:t>z-index</w:t>
+      </w:r>
+      <w:proofErr w:type="gramEnd"/>
+      <w:r>
+        <w:rPr>
+          <w:sz w:val="24"/>
+          <w:szCs w:val="24"/>
+        </w:rPr>
+        <w:t>: 41;</w:t>
+      </w:r>
+    </w:p>
+    <w:p>
+      <w:pPr>
+        <w:rPr>
+          <w:sz w:val="24"/>
+          <w:szCs w:val="24"/>
+          <w:lang w:val="fr-FR"/>
+        </w:rPr>
+      </w:pPr>
+      <w:r>
+        <w:rPr>
+          <w:sz w:val="24"/>
+          <w:szCs w:val="24"/>
+          <w:lang w:val="fr-FR"/>
+        </w:rPr>
+        <w:t>}</w:t>
+      </w:r>
+    </w:p>
+    <w:p>
+      <w:pPr>
+        <w:rPr>
+          <w:sz w:val="24"/>
+          <w:szCs w:val="24"/>
+          <w:lang w:val="fr-FR"/>
+        </w:rPr>
+      </w:pPr>
+    </w:p>
+    <w:p>
+      <w:pPr>
+        <w:rPr>
+          <w:b/>
+          <w:bCs/>
+          <w:sz w:val="32"/>
+          <w:szCs w:val="32"/>
+          <w:lang w:val="fr-FR"/>
+        </w:rPr>
+      </w:pPr>
+      <w:r>
+        <w:rPr>
+          <w:b/>
+          <w:bCs/>
+          <w:sz w:val="32"/>
+          <w:szCs w:val="32"/>
+          <w:lang w:val="fr-FR"/>
+        </w:rPr>
+        <w:t>Section 3</w:t>
+      </w:r>
+      <w:r>
+        <w:rPr>
+          <w:b/>
+          <w:bCs/>
+          <w:sz w:val="32"/>
+          <w:szCs w:val="32"/>
+          <w:lang w:val="fr-FR"/>
+        </w:rPr>
+        <w:t xml:space="preserve"> : </w:t>
+      </w:r>
+    </w:p>
+    <w:p>
+      <w:pPr>
+        <w:rPr>
+          <w:sz w:val="28"/>
+          <w:szCs w:val="28"/>
+          <w:lang w:val="fr-FR"/>
+        </w:rPr>
+      </w:pPr>
+      <w:proofErr w:type="gramStart"/>
+      <w:r>
+        <w:rPr>
+          <w:sz w:val="28"/>
+          <w:szCs w:val="28"/>
+          <w:lang w:val="fr-FR"/>
+        </w:rPr>
+        <w:t>.</w:t>
+      </w:r>
+      <w:proofErr w:type="spellStart"/>
+      <w:r>
+        <w:rPr>
+          <w:sz w:val="28"/>
+          <w:szCs w:val="28"/>
+          <w:lang w:val="fr-FR"/>
+        </w:rPr>
+        <w:t>Our</w:t>
+      </w:r>
+      <w:proofErr w:type="gramEnd"/>
+      <w:r>
+        <w:rPr>
+          <w:sz w:val="28"/>
+          <w:szCs w:val="28"/>
+          <w:lang w:val="fr-FR"/>
+        </w:rPr>
+        <w:t>_Services</w:t>
+      </w:r>
+      <w:proofErr w:type="spellEnd"/>
+      <w:r>
+        <w:rPr>
+          <w:sz w:val="28"/>
+          <w:szCs w:val="28"/>
+          <w:lang w:val="fr-FR"/>
+        </w:rPr>
+        <w:t xml:space="preserve"> {</w:t>
+      </w:r>
+    </w:p>
+    <w:p>
+      <w:pPr>
+        <w:rPr>
+          <w:sz w:val="28"/>
+          <w:szCs w:val="28"/>
+          <w:lang w:val="fr-FR"/>
+        </w:rPr>
+      </w:pPr>
+      <w:r>
+        <w:rPr>
+          <w:sz w:val="28"/>
+          <w:szCs w:val="28"/>
+          <w:lang w:val="fr-FR"/>
+        </w:rPr>
+        <w:lastRenderedPageBreak/>
+        <w:t xml:space="preserve">  </w:t>
+      </w:r>
+      <w:proofErr w:type="gramStart"/>
+      <w:r>
+        <w:rPr>
+          <w:sz w:val="28"/>
+          <w:szCs w:val="28"/>
+          <w:lang w:val="fr-FR"/>
+        </w:rPr>
+        <w:t>font</w:t>
+      </w:r>
+      <w:proofErr w:type="gramEnd"/>
+      <w:r>
+        <w:rPr>
+          <w:sz w:val="28"/>
+          <w:szCs w:val="28"/>
+          <w:lang w:val="fr-FR"/>
+        </w:rPr>
+        <w:t>-size: 60px;</w:t>
+      </w:r>
+    </w:p>
+    <w:p>
+      <w:pPr>
+        <w:rPr>
+          <w:sz w:val="28"/>
+          <w:szCs w:val="28"/>
+          <w:lang w:val="fr-FR"/>
+        </w:rPr>
+      </w:pPr>
+      <w:r>
+        <w:rPr>
+          <w:sz w:val="28"/>
+          <w:szCs w:val="28"/>
+          <w:lang w:val="fr-FR"/>
+        </w:rPr>
+        <w:t xml:space="preserve">  </w:t>
+      </w:r>
+      <w:proofErr w:type="gramStart"/>
+      <w:r>
+        <w:rPr>
+          <w:sz w:val="28"/>
+          <w:szCs w:val="28"/>
+          <w:lang w:val="fr-FR"/>
+        </w:rPr>
+        <w:t>font</w:t>
+      </w:r>
+      <w:proofErr w:type="gramEnd"/>
+      <w:r>
+        <w:rPr>
+          <w:sz w:val="28"/>
+          <w:szCs w:val="28"/>
+          <w:lang w:val="fr-FR"/>
+        </w:rPr>
+        <w:t>-</w:t>
+      </w:r>
+      <w:proofErr w:type="spellStart"/>
+      <w:r>
+        <w:rPr>
+          <w:sz w:val="28"/>
+          <w:szCs w:val="28"/>
+          <w:lang w:val="fr-FR"/>
+        </w:rPr>
+        <w:t>family</w:t>
+      </w:r>
+      <w:proofErr w:type="spellEnd"/>
+      <w:r>
+        <w:rPr>
+          <w:sz w:val="28"/>
+          <w:szCs w:val="28"/>
+          <w:lang w:val="fr-FR"/>
+        </w:rPr>
+        <w:t>: "Open Sans";</w:t>
+      </w:r>
+    </w:p>
+    <w:p>
+      <w:pPr>
+        <w:rPr>
+          <w:sz w:val="28"/>
+          <w:szCs w:val="28"/>
+        </w:rPr>
+      </w:pPr>
+      <w:r>
+        <w:rPr>
+          <w:sz w:val="28"/>
+          <w:szCs w:val="28"/>
+          <w:lang w:val="fr-FR"/>
+        </w:rPr>
+        <w:t xml:space="preserve">  </w:t>
+      </w:r>
+      <w:proofErr w:type="spellStart"/>
+      <w:proofErr w:type="gramStart"/>
+      <w:r>
+        <w:rPr>
+          <w:sz w:val="28"/>
+          <w:szCs w:val="28"/>
+        </w:rPr>
+        <w:t>color</w:t>
+      </w:r>
+      <w:proofErr w:type="spellEnd"/>
+      <w:proofErr w:type="gramEnd"/>
+      <w:r>
+        <w:rPr>
+          <w:sz w:val="28"/>
+          <w:szCs w:val="28"/>
+        </w:rPr>
+        <w:t xml:space="preserve">: </w:t>
+      </w:r>
+      <w:proofErr w:type="spellStart"/>
+      <w:r>
+        <w:rPr>
+          <w:sz w:val="28"/>
+          <w:szCs w:val="28"/>
+        </w:rPr>
+        <w:t>rgb</w:t>
+      </w:r>
+      <w:proofErr w:type="spellEnd"/>
+      <w:r>
+        <w:rPr>
+          <w:sz w:val="28"/>
+          <w:szCs w:val="28"/>
+        </w:rPr>
+        <w:t>(0, 0, 0);</w:t>
+      </w:r>
+    </w:p>
+    <w:p>
+      <w:pPr>
+        <w:rPr>
+          <w:sz w:val="28"/>
+          <w:szCs w:val="28"/>
+        </w:rPr>
+      </w:pPr>
+      <w:r>
+        <w:rPr>
+          <w:sz w:val="28"/>
+          <w:szCs w:val="28"/>
+        </w:rPr>
+        <w:t xml:space="preserve">  </w:t>
+      </w:r>
+      <w:proofErr w:type="gramStart"/>
+      <w:r>
+        <w:rPr>
+          <w:sz w:val="28"/>
+          <w:szCs w:val="28"/>
+        </w:rPr>
+        <w:t>font-weight</w:t>
+      </w:r>
+      <w:proofErr w:type="gramEnd"/>
+      <w:r>
+        <w:rPr>
+          <w:sz w:val="28"/>
+          <w:szCs w:val="28"/>
+        </w:rPr>
+        <w:t>: bold;</w:t>
+      </w:r>
+    </w:p>
+    <w:p>
+      <w:pPr>
+        <w:rPr>
+          <w:sz w:val="28"/>
+          <w:szCs w:val="28"/>
+        </w:rPr>
+      </w:pPr>
+      <w:r>
+        <w:rPr>
+          <w:sz w:val="28"/>
+          <w:szCs w:val="28"/>
+        </w:rPr>
+        <w:t xml:space="preserve">  </w:t>
+      </w:r>
+      <w:proofErr w:type="gramStart"/>
+      <w:r>
+        <w:rPr>
+          <w:sz w:val="28"/>
+          <w:szCs w:val="28"/>
+        </w:rPr>
+        <w:t>text-transform</w:t>
+      </w:r>
+      <w:proofErr w:type="gramEnd"/>
+      <w:r>
+        <w:rPr>
+          <w:sz w:val="28"/>
+          <w:szCs w:val="28"/>
+        </w:rPr>
+        <w:t>: uppercase;</w:t>
+      </w:r>
+    </w:p>
+    <w:p>
+      <w:pPr>
+        <w:rPr>
+          <w:sz w:val="28"/>
+          <w:szCs w:val="28"/>
+        </w:rPr>
+      </w:pPr>
+      <w:r>
+        <w:rPr>
+          <w:sz w:val="28"/>
+          <w:szCs w:val="28"/>
+        </w:rPr>
+        <w:t xml:space="preserve">  </w:t>
+      </w:r>
+      <w:proofErr w:type="gramStart"/>
+      <w:r>
+        <w:rPr>
+          <w:sz w:val="28"/>
+          <w:szCs w:val="28"/>
+        </w:rPr>
+        <w:t>line-height</w:t>
+      </w:r>
+      <w:proofErr w:type="gramEnd"/>
+      <w:r>
+        <w:rPr>
+          <w:sz w:val="28"/>
+          <w:szCs w:val="28"/>
+        </w:rPr>
+        <w:t>: 0.917;</w:t>
+      </w:r>
+    </w:p>
+    <w:p>
+      <w:pPr>
+        <w:rPr>
+          <w:sz w:val="28"/>
+          <w:szCs w:val="28"/>
+        </w:rPr>
+      </w:pPr>
+      <w:r>
+        <w:rPr>
+          <w:sz w:val="28"/>
+          <w:szCs w:val="28"/>
+        </w:rPr>
+        <w:t xml:space="preserve">  </w:t>
+      </w:r>
+      <w:proofErr w:type="gramStart"/>
+      <w:r>
+        <w:rPr>
+          <w:sz w:val="28"/>
+          <w:szCs w:val="28"/>
+        </w:rPr>
+        <w:t>text-</w:t>
+      </w:r>
+      <w:proofErr w:type="gramEnd"/>
+      <w:r>
+        <w:rPr>
+          <w:sz w:val="28"/>
+          <w:szCs w:val="28"/>
+        </w:rPr>
+        <w:t xml:space="preserve">align: </w:t>
+      </w:r>
+      <w:proofErr w:type="spellStart"/>
+      <w:r>
+        <w:rPr>
+          <w:sz w:val="28"/>
+          <w:szCs w:val="28"/>
+        </w:rPr>
+        <w:t>center</w:t>
+      </w:r>
+      <w:proofErr w:type="spellEnd"/>
+      <w:r>
+        <w:rPr>
+          <w:sz w:val="28"/>
+          <w:szCs w:val="28"/>
+        </w:rPr>
+        <w:t>;</w:t>
+      </w:r>
+    </w:p>
+    <w:p>
+      <w:pPr>
+        <w:rPr>
+          <w:sz w:val="28"/>
+          <w:szCs w:val="28"/>
+        </w:rPr>
+      </w:pPr>
+      <w:r>
+        <w:rPr>
+          <w:sz w:val="28"/>
+          <w:szCs w:val="28"/>
+        </w:rPr>
+        <w:t xml:space="preserve">  </w:t>
+      </w:r>
+      <w:proofErr w:type="gramStart"/>
+      <w:r>
+        <w:rPr>
+          <w:sz w:val="28"/>
+          <w:szCs w:val="28"/>
+        </w:rPr>
+        <w:t>position</w:t>
+      </w:r>
+      <w:proofErr w:type="gramEnd"/>
+      <w:r>
+        <w:rPr>
+          <w:sz w:val="28"/>
+          <w:szCs w:val="28"/>
+        </w:rPr>
+        <w:t>: absolute;</w:t>
+      </w:r>
+    </w:p>
+    <w:p>
+      <w:pPr>
+        <w:rPr>
+          <w:sz w:val="28"/>
+          <w:szCs w:val="28"/>
+        </w:rPr>
+      </w:pPr>
+      <w:r>
+        <w:rPr>
+          <w:sz w:val="28"/>
+          <w:szCs w:val="28"/>
+        </w:rPr>
+        <w:t xml:space="preserve">  </w:t>
+      </w:r>
+      <w:proofErr w:type="gramStart"/>
+      <w:r>
+        <w:rPr>
+          <w:sz w:val="28"/>
+          <w:szCs w:val="28"/>
+        </w:rPr>
+        <w:t>left</w:t>
+      </w:r>
+      <w:proofErr w:type="gramEnd"/>
+      <w:r>
+        <w:rPr>
+          <w:sz w:val="28"/>
+          <w:szCs w:val="28"/>
+        </w:rPr>
+        <w:t>: 746.516px;</w:t>
+      </w:r>
+    </w:p>
+    <w:p>
+      <w:pPr>
+        <w:rPr>
+          <w:sz w:val="28"/>
+          <w:szCs w:val="28"/>
+        </w:rPr>
+      </w:pPr>
+      <w:r>
+        <w:rPr>
+          <w:sz w:val="28"/>
+          <w:szCs w:val="28"/>
+        </w:rPr>
+        <w:t xml:space="preserve">  </w:t>
+      </w:r>
+      <w:proofErr w:type="gramStart"/>
+      <w:r>
+        <w:rPr>
+          <w:sz w:val="28"/>
+          <w:szCs w:val="28"/>
+        </w:rPr>
+        <w:t>top</w:t>
+      </w:r>
+      <w:proofErr w:type="gramEnd"/>
+      <w:r>
+        <w:rPr>
+          <w:sz w:val="28"/>
+          <w:szCs w:val="28"/>
+        </w:rPr>
+        <w:t>: 3118.99px;</w:t>
+      </w:r>
+    </w:p>
+    <w:p>
+      <w:pPr>
+        <w:rPr>
+          <w:sz w:val="28"/>
+          <w:szCs w:val="28"/>
+          <w:lang w:val="fr-FR"/>
+        </w:rPr>
+      </w:pPr>
+      <w:r>
+        <w:rPr>
+          <w:sz w:val="28"/>
+          <w:szCs w:val="28"/>
+        </w:rPr>
+        <w:t xml:space="preserve">  </w:t>
+      </w:r>
+      <w:proofErr w:type="gramStart"/>
+      <w:r>
+        <w:rPr>
+          <w:sz w:val="28"/>
+          <w:szCs w:val="28"/>
+          <w:lang w:val="fr-FR"/>
+        </w:rPr>
+        <w:t>z</w:t>
+      </w:r>
+      <w:proofErr w:type="gramEnd"/>
+      <w:r>
+        <w:rPr>
+          <w:sz w:val="28"/>
+          <w:szCs w:val="28"/>
+          <w:lang w:val="fr-FR"/>
+        </w:rPr>
+        <w:t>-index: 39;</w:t>
+      </w:r>
+    </w:p>
+    <w:p>
+      <w:pPr>
+        <w:rPr>
+          <w:sz w:val="28"/>
+          <w:szCs w:val="28"/>
+          <w:lang w:val="fr-FR"/>
+        </w:rPr>
+      </w:pPr>
+      <w:r>
+        <w:rPr>
+          <w:sz w:val="28"/>
+          <w:szCs w:val="28"/>
+          <w:lang w:val="fr-FR"/>
+        </w:rPr>
+        <w:t>}</w:t>
+      </w:r>
+    </w:p>
+    <w:p>
+      <w:pPr>
+        <w:rPr>
+          <w:sz w:val="28"/>
+          <w:szCs w:val="28"/>
+        </w:rPr>
+      </w:pPr>
+      <w:r>
+        <w:rPr>
+          <w:sz w:val="28"/>
+          <w:szCs w:val="28"/>
+        </w:rPr>
+        <w:t>.</w:t>
+      </w:r>
+      <w:proofErr w:type="spellStart"/>
+      <w:r>
+        <w:rPr>
+          <w:sz w:val="28"/>
+          <w:szCs w:val="28"/>
+        </w:rPr>
+        <w:t>Card_frame</w:t>
+      </w:r>
+      <w:proofErr w:type="spellEnd"/>
+      <w:r>
+        <w:rPr>
+          <w:sz w:val="28"/>
+          <w:szCs w:val="28"/>
+        </w:rPr>
+        <w:t xml:space="preserve"> {</w:t>
+      </w:r>
+    </w:p>
+    <w:p>
+      <w:pPr>
+        <w:rPr>
+          <w:sz w:val="28"/>
+          <w:szCs w:val="28"/>
+        </w:rPr>
+      </w:pPr>
+      <w:r>
+        <w:rPr>
+          <w:sz w:val="28"/>
+          <w:szCs w:val="28"/>
+        </w:rPr>
+        <w:t xml:space="preserve">  </w:t>
+      </w:r>
+      <w:proofErr w:type="gramStart"/>
+      <w:r>
+        <w:rPr>
+          <w:sz w:val="28"/>
+          <w:szCs w:val="28"/>
+        </w:rPr>
+        <w:t>border-radius</w:t>
+      </w:r>
+      <w:proofErr w:type="gramEnd"/>
+      <w:r>
+        <w:rPr>
+          <w:sz w:val="28"/>
+          <w:szCs w:val="28"/>
+        </w:rPr>
+        <w:t>: 10px;</w:t>
+      </w:r>
+    </w:p>
+    <w:p>
+      <w:pPr>
+        <w:rPr>
+          <w:sz w:val="28"/>
+          <w:szCs w:val="28"/>
+        </w:rPr>
+      </w:pPr>
+      <w:r>
+        <w:rPr>
+          <w:sz w:val="28"/>
+          <w:szCs w:val="28"/>
+        </w:rPr>
+        <w:t xml:space="preserve">  </w:t>
+      </w:r>
+      <w:proofErr w:type="gramStart"/>
+      <w:r>
+        <w:rPr>
+          <w:sz w:val="28"/>
+          <w:szCs w:val="28"/>
+        </w:rPr>
+        <w:t>background-</w:t>
+      </w:r>
+      <w:proofErr w:type="spellStart"/>
+      <w:r>
+        <w:rPr>
+          <w:sz w:val="28"/>
+          <w:szCs w:val="28"/>
+        </w:rPr>
+        <w:t>color</w:t>
+      </w:r>
+      <w:proofErr w:type="spellEnd"/>
+      <w:proofErr w:type="gramEnd"/>
+      <w:r>
+        <w:rPr>
+          <w:sz w:val="28"/>
+          <w:szCs w:val="28"/>
+        </w:rPr>
+        <w:t xml:space="preserve">: </w:t>
+      </w:r>
+      <w:proofErr w:type="spellStart"/>
+      <w:r>
+        <w:rPr>
+          <w:sz w:val="28"/>
+          <w:szCs w:val="28"/>
+        </w:rPr>
+        <w:t>rgb</w:t>
+      </w:r>
+      <w:proofErr w:type="spellEnd"/>
+      <w:r>
+        <w:rPr>
+          <w:sz w:val="28"/>
+          <w:szCs w:val="28"/>
+        </w:rPr>
+        <w:t>(255, 255, 255);</w:t>
+      </w:r>
+    </w:p>
+    <w:p>
+      <w:pPr>
+        <w:rPr>
+          <w:sz w:val="28"/>
+          <w:szCs w:val="28"/>
+        </w:rPr>
+      </w:pPr>
+      <w:r>
+        <w:rPr>
+          <w:sz w:val="28"/>
+          <w:szCs w:val="28"/>
+        </w:rPr>
+        <w:t xml:space="preserve">  </w:t>
+      </w:r>
+      <w:proofErr w:type="gramStart"/>
+      <w:r>
+        <w:rPr>
+          <w:sz w:val="28"/>
+          <w:szCs w:val="28"/>
+        </w:rPr>
+        <w:t>box-shadow</w:t>
+      </w:r>
+      <w:proofErr w:type="gramEnd"/>
+      <w:r>
+        <w:rPr>
+          <w:sz w:val="28"/>
+          <w:szCs w:val="28"/>
+        </w:rPr>
+        <w:t xml:space="preserve">: 0px 10px 40px 0px </w:t>
+      </w:r>
+      <w:proofErr w:type="spellStart"/>
+      <w:r>
+        <w:rPr>
+          <w:sz w:val="28"/>
+          <w:szCs w:val="28"/>
+        </w:rPr>
+        <w:t>rgba</w:t>
+      </w:r>
+      <w:proofErr w:type="spellEnd"/>
+      <w:r>
+        <w:rPr>
+          <w:sz w:val="28"/>
+          <w:szCs w:val="28"/>
+        </w:rPr>
+        <w:t>(0, 0, 0, 0.03);</w:t>
+      </w:r>
+    </w:p>
+    <w:p>
+      <w:pPr>
+        <w:rPr>
+          <w:sz w:val="28"/>
+          <w:szCs w:val="28"/>
+        </w:rPr>
+      </w:pPr>
+      <w:r>
+        <w:rPr>
+          <w:sz w:val="28"/>
+          <w:szCs w:val="28"/>
+        </w:rPr>
+        <w:t xml:space="preserve">  </w:t>
+      </w:r>
+      <w:proofErr w:type="gramStart"/>
+      <w:r>
+        <w:rPr>
+          <w:sz w:val="28"/>
+          <w:szCs w:val="28"/>
+        </w:rPr>
+        <w:t>position</w:t>
+      </w:r>
+      <w:proofErr w:type="gramEnd"/>
+      <w:r>
+        <w:rPr>
+          <w:sz w:val="28"/>
+          <w:szCs w:val="28"/>
+        </w:rPr>
+        <w:t>: absolute;</w:t>
+      </w:r>
+    </w:p>
+    <w:p>
+      <w:pPr>
+        <w:rPr>
+          <w:sz w:val="28"/>
+          <w:szCs w:val="28"/>
+        </w:rPr>
+      </w:pPr>
+      <w:bookmarkStart w:id="0" w:name="_GoBack"/>
+      <w:bookmarkEnd w:id="0"/>
+      <w:r>
+        <w:rPr>
+          <w:sz w:val="28"/>
+          <w:szCs w:val="28"/>
+        </w:rPr>
+        <w:t xml:space="preserve">  width: 682px;</w:t>
+      </w:r>
+    </w:p>
+    <w:p>
+      <w:pPr>
+        <w:rPr>
+          <w:sz w:val="28"/>
+          <w:szCs w:val="28"/>
+        </w:rPr>
+      </w:pPr>
+      <w:r>
+        <w:rPr>
+          <w:sz w:val="28"/>
+          <w:szCs w:val="28"/>
+        </w:rPr>
+        <w:t xml:space="preserve">  </w:t>
+      </w:r>
+      <w:proofErr w:type="gramStart"/>
+      <w:r>
+        <w:rPr>
+          <w:sz w:val="28"/>
+          <w:szCs w:val="28"/>
+        </w:rPr>
+        <w:t>height</w:t>
+      </w:r>
+      <w:proofErr w:type="gramEnd"/>
+      <w:r>
+        <w:rPr>
+          <w:sz w:val="28"/>
+          <w:szCs w:val="28"/>
+        </w:rPr>
+        <w:t>: 886px;</w:t>
+      </w:r>
+    </w:p>
+    <w:p>
+      <w:pPr>
+        <w:rPr>
+          <w:sz w:val="28"/>
+          <w:szCs w:val="28"/>
+          <w:lang w:val="fr-FR"/>
+        </w:rPr>
+      </w:pPr>
+      <w:r>
+        <w:rPr>
+          <w:sz w:val="28"/>
+          <w:szCs w:val="28"/>
+          <w:lang w:val="fr-FR"/>
+        </w:rPr>
+        <w:t>}</w:t>
+      </w:r>
+    </w:p>
+    <w:p>
+      <w:pPr>
+        <w:rPr>
+          <w:sz w:val="28"/>
+          <w:szCs w:val="28"/>
+        </w:rPr>
+      </w:pPr>
+      <w:r>
+        <w:rPr>
+          <w:sz w:val="28"/>
+          <w:szCs w:val="28"/>
+        </w:rPr>
+        <w:t>.</w:t>
+      </w:r>
+      <w:proofErr w:type="spellStart"/>
+      <w:r>
+        <w:rPr>
+          <w:sz w:val="28"/>
+          <w:szCs w:val="28"/>
+        </w:rPr>
+        <w:t>icondev_icongraphicdesign</w:t>
+      </w:r>
+      <w:proofErr w:type="spellEnd"/>
+      <w:r>
+        <w:rPr>
+          <w:sz w:val="28"/>
+          <w:szCs w:val="28"/>
+        </w:rPr>
+        <w:t xml:space="preserve"> {</w:t>
+      </w:r>
+    </w:p>
+    <w:p>
+      <w:pPr>
+        <w:rPr>
+          <w:sz w:val="28"/>
+          <w:szCs w:val="28"/>
+        </w:rPr>
+      </w:pPr>
+      <w:r>
+        <w:rPr>
+          <w:sz w:val="28"/>
+          <w:szCs w:val="28"/>
+        </w:rPr>
+        <w:t xml:space="preserve">  </w:t>
+      </w:r>
+      <w:proofErr w:type="gramStart"/>
+      <w:r>
+        <w:rPr>
+          <w:sz w:val="28"/>
+          <w:szCs w:val="28"/>
+        </w:rPr>
+        <w:t>background-image</w:t>
+      </w:r>
+      <w:proofErr w:type="gramEnd"/>
+      <w:r>
+        <w:rPr>
+          <w:sz w:val="28"/>
+          <w:szCs w:val="28"/>
+        </w:rPr>
+        <w:t xml:space="preserve">: </w:t>
+      </w:r>
+      <w:proofErr w:type="spellStart"/>
+      <w:r>
+        <w:rPr>
+          <w:sz w:val="28"/>
+          <w:szCs w:val="28"/>
+        </w:rPr>
+        <w:t>url</w:t>
+      </w:r>
+      <w:proofErr w:type="spellEnd"/>
+      <w:r>
+        <w:rPr>
+          <w:sz w:val="28"/>
+          <w:szCs w:val="28"/>
+        </w:rPr>
+        <w:t>("Layer 7.png");</w:t>
+      </w:r>
+    </w:p>
+    <w:p>
+      <w:pPr>
+        <w:rPr>
+          <w:sz w:val="28"/>
+          <w:szCs w:val="28"/>
+        </w:rPr>
+      </w:pPr>
+      <w:r>
+        <w:rPr>
+          <w:sz w:val="28"/>
+          <w:szCs w:val="28"/>
+        </w:rPr>
+        <w:t xml:space="preserve">  </w:t>
+      </w:r>
+      <w:proofErr w:type="gramStart"/>
+      <w:r>
+        <w:rPr>
+          <w:sz w:val="28"/>
+          <w:szCs w:val="28"/>
+        </w:rPr>
+        <w:t>position</w:t>
+      </w:r>
+      <w:proofErr w:type="gramEnd"/>
+      <w:r>
+        <w:rPr>
+          <w:sz w:val="28"/>
+          <w:szCs w:val="28"/>
+        </w:rPr>
+        <w:t>: absolute;</w:t>
+      </w:r>
+    </w:p>
+    <w:p>
+      <w:pPr>
+        <w:rPr>
+          <w:sz w:val="28"/>
+          <w:szCs w:val="28"/>
+        </w:rPr>
+      </w:pPr>
+      <w:r>
+        <w:rPr>
+          <w:sz w:val="28"/>
+          <w:szCs w:val="28"/>
+        </w:rPr>
+        <w:t xml:space="preserve">  </w:t>
+      </w:r>
+      <w:proofErr w:type="gramStart"/>
+      <w:r>
+        <w:rPr>
+          <w:sz w:val="28"/>
+          <w:szCs w:val="28"/>
+        </w:rPr>
+        <w:t>width</w:t>
+      </w:r>
+      <w:proofErr w:type="gramEnd"/>
+      <w:r>
+        <w:rPr>
+          <w:sz w:val="28"/>
+          <w:szCs w:val="28"/>
+        </w:rPr>
+        <w:t>: 502px;</w:t>
+      </w:r>
+    </w:p>
+    <w:p>
+      <w:pPr>
+        <w:rPr>
+          <w:sz w:val="28"/>
+          <w:szCs w:val="28"/>
+        </w:rPr>
+      </w:pPr>
+      <w:r>
+        <w:rPr>
+          <w:sz w:val="28"/>
+          <w:szCs w:val="28"/>
+        </w:rPr>
+        <w:t xml:space="preserve">  </w:t>
+      </w:r>
+      <w:proofErr w:type="gramStart"/>
+      <w:r>
+        <w:rPr>
+          <w:sz w:val="28"/>
+          <w:szCs w:val="28"/>
+        </w:rPr>
+        <w:t>height</w:t>
+      </w:r>
+      <w:proofErr w:type="gramEnd"/>
+      <w:r>
+        <w:rPr>
+          <w:sz w:val="28"/>
+          <w:szCs w:val="28"/>
+        </w:rPr>
+        <w:t>: 503px;</w:t>
+      </w:r>
+    </w:p>
+    <w:p>
+      <w:pPr>
+        <w:rPr>
+          <w:sz w:val="28"/>
+          <w:szCs w:val="28"/>
+          <w:lang w:val="fr-FR"/>
+        </w:rPr>
+      </w:pPr>
+      <w:r>
+        <w:rPr>
+          <w:sz w:val="28"/>
+          <w:szCs w:val="28"/>
+          <w:lang w:val="fr-FR"/>
+        </w:rPr>
+        <w:t>}</w:t>
+      </w:r>
+    </w:p>
+    <w:p>
+      <w:pPr>
+        <w:rPr>
+          <w:sz w:val="28"/>
+          <w:szCs w:val="28"/>
+        </w:rPr>
+      </w:pPr>
+      <w:r>
+        <w:rPr>
+          <w:sz w:val="28"/>
+          <w:szCs w:val="28"/>
+        </w:rPr>
+        <w:t>.</w:t>
+      </w:r>
+      <w:proofErr w:type="spellStart"/>
+      <w:r>
+        <w:rPr>
+          <w:sz w:val="28"/>
+          <w:szCs w:val="28"/>
+        </w:rPr>
+        <w:t>Web_Development</w:t>
+      </w:r>
+      <w:r>
+        <w:rPr>
+          <w:sz w:val="28"/>
+          <w:szCs w:val="28"/>
+        </w:rPr>
+        <w:t>_title</w:t>
+      </w:r>
+      <w:proofErr w:type="spellEnd"/>
+      <w:r>
+        <w:rPr>
+          <w:sz w:val="28"/>
+          <w:szCs w:val="28"/>
+        </w:rPr>
+        <w:t xml:space="preserve"> {</w:t>
+      </w:r>
+    </w:p>
+    <w:p>
+      <w:pPr>
+        <w:rPr>
+          <w:sz w:val="28"/>
+          <w:szCs w:val="28"/>
+        </w:rPr>
+      </w:pPr>
+      <w:r>
+        <w:rPr>
+          <w:sz w:val="28"/>
+          <w:szCs w:val="28"/>
+        </w:rPr>
+        <w:t xml:space="preserve">  </w:t>
+      </w:r>
+      <w:proofErr w:type="gramStart"/>
+      <w:r>
+        <w:rPr>
+          <w:sz w:val="28"/>
+          <w:szCs w:val="28"/>
+        </w:rPr>
+        <w:t>font-size</w:t>
+      </w:r>
+      <w:proofErr w:type="gramEnd"/>
+      <w:r>
+        <w:rPr>
+          <w:sz w:val="28"/>
+          <w:szCs w:val="28"/>
+        </w:rPr>
+        <w:t>: 25px;</w:t>
+      </w:r>
+    </w:p>
+    <w:p>
+      <w:pPr>
+        <w:rPr>
+          <w:sz w:val="28"/>
+          <w:szCs w:val="28"/>
+        </w:rPr>
+      </w:pPr>
+      <w:r>
+        <w:rPr>
+          <w:sz w:val="28"/>
+          <w:szCs w:val="28"/>
+        </w:rPr>
+        <w:lastRenderedPageBreak/>
+        <w:t xml:space="preserve">  </w:t>
+      </w:r>
+      <w:proofErr w:type="gramStart"/>
+      <w:r>
+        <w:rPr>
+          <w:sz w:val="28"/>
+          <w:szCs w:val="28"/>
+        </w:rPr>
+        <w:t>font-family</w:t>
+      </w:r>
+      <w:proofErr w:type="gramEnd"/>
+      <w:r>
+        <w:rPr>
+          <w:sz w:val="28"/>
+          <w:szCs w:val="28"/>
+        </w:rPr>
+        <w:t>: "Open Sans";</w:t>
+      </w:r>
+    </w:p>
+    <w:p>
+      <w:pPr>
+        <w:rPr>
+          <w:sz w:val="28"/>
+          <w:szCs w:val="28"/>
+        </w:rPr>
+      </w:pPr>
+      <w:r>
+        <w:rPr>
+          <w:sz w:val="28"/>
+          <w:szCs w:val="28"/>
+        </w:rPr>
+        <w:t xml:space="preserve">  </w:t>
+      </w:r>
+      <w:proofErr w:type="spellStart"/>
+      <w:proofErr w:type="gramStart"/>
+      <w:r>
+        <w:rPr>
+          <w:sz w:val="28"/>
+          <w:szCs w:val="28"/>
+        </w:rPr>
+        <w:t>color</w:t>
+      </w:r>
+      <w:proofErr w:type="spellEnd"/>
+      <w:proofErr w:type="gramEnd"/>
+      <w:r>
+        <w:rPr>
+          <w:sz w:val="28"/>
+          <w:szCs w:val="28"/>
+        </w:rPr>
+        <w:t xml:space="preserve">: </w:t>
+      </w:r>
+      <w:proofErr w:type="spellStart"/>
+      <w:r>
+        <w:rPr>
+          <w:sz w:val="28"/>
+          <w:szCs w:val="28"/>
+        </w:rPr>
+        <w:t>rgb</w:t>
+      </w:r>
+      <w:proofErr w:type="spellEnd"/>
+      <w:r>
+        <w:rPr>
+          <w:sz w:val="28"/>
+          <w:szCs w:val="28"/>
+        </w:rPr>
+        <w:t>(0, 0, 0);</w:t>
+      </w:r>
+    </w:p>
+    <w:p>
+      <w:pPr>
+        <w:rPr>
+          <w:sz w:val="28"/>
+          <w:szCs w:val="28"/>
+        </w:rPr>
+      </w:pPr>
+      <w:r>
+        <w:rPr>
+          <w:sz w:val="28"/>
+          <w:szCs w:val="28"/>
+        </w:rPr>
+        <w:t xml:space="preserve">  </w:t>
+      </w:r>
+      <w:proofErr w:type="gramStart"/>
+      <w:r>
+        <w:rPr>
+          <w:sz w:val="28"/>
+          <w:szCs w:val="28"/>
+        </w:rPr>
+        <w:t>line-height</w:t>
+      </w:r>
+      <w:proofErr w:type="gramEnd"/>
+      <w:r>
+        <w:rPr>
+          <w:sz w:val="28"/>
+          <w:szCs w:val="28"/>
+        </w:rPr>
+        <w:t>: 1.2;</w:t>
+      </w:r>
+    </w:p>
+    <w:p>
+      <w:pPr>
+        <w:rPr>
+          <w:sz w:val="28"/>
+          <w:szCs w:val="28"/>
+        </w:rPr>
+      </w:pPr>
+      <w:r>
+        <w:rPr>
+          <w:sz w:val="28"/>
+          <w:szCs w:val="28"/>
+        </w:rPr>
+        <w:t xml:space="preserve">  </w:t>
+      </w:r>
+      <w:proofErr w:type="gramStart"/>
+      <w:r>
+        <w:rPr>
+          <w:sz w:val="28"/>
+          <w:szCs w:val="28"/>
+        </w:rPr>
+        <w:t>text-</w:t>
+      </w:r>
+      <w:proofErr w:type="gramEnd"/>
+      <w:r>
+        <w:rPr>
+          <w:sz w:val="28"/>
+          <w:szCs w:val="28"/>
+        </w:rPr>
+        <w:t xml:space="preserve">align: </w:t>
+      </w:r>
+      <w:proofErr w:type="spellStart"/>
+      <w:r>
+        <w:rPr>
+          <w:sz w:val="28"/>
+          <w:szCs w:val="28"/>
+        </w:rPr>
+        <w:t>center</w:t>
+      </w:r>
+      <w:proofErr w:type="spellEnd"/>
+      <w:r>
+        <w:rPr>
+          <w:sz w:val="28"/>
+          <w:szCs w:val="28"/>
+        </w:rPr>
+        <w:t>;</w:t>
+      </w:r>
+    </w:p>
+    <w:p>
+      <w:pPr>
+        <w:rPr>
+          <w:sz w:val="28"/>
+          <w:szCs w:val="28"/>
+        </w:rPr>
+      </w:pPr>
+      <w:r>
+        <w:rPr>
+          <w:sz w:val="28"/>
+          <w:szCs w:val="28"/>
+        </w:rPr>
+        <w:t xml:space="preserve">  </w:t>
+      </w:r>
+      <w:proofErr w:type="gramStart"/>
+      <w:r>
+        <w:rPr>
+          <w:sz w:val="28"/>
+          <w:szCs w:val="28"/>
+        </w:rPr>
+        <w:t>position</w:t>
+      </w:r>
+      <w:proofErr w:type="gramEnd"/>
+      <w:r>
+        <w:rPr>
+          <w:sz w:val="28"/>
+          <w:szCs w:val="28"/>
+        </w:rPr>
+        <w:t>: absolute;</w:t>
+      </w:r>
+    </w:p>
+    <w:p>
+      <w:pPr>
+        <w:rPr>
+          <w:sz w:val="28"/>
+          <w:szCs w:val="28"/>
+          <w:lang w:val="fr-FR"/>
+        </w:rPr>
+      </w:pPr>
+      <w:r>
+        <w:rPr>
+          <w:sz w:val="28"/>
+          <w:szCs w:val="28"/>
+          <w:lang w:val="fr-FR"/>
+        </w:rPr>
+        <w:t>}</w:t>
+      </w:r>
+    </w:p>
+    <w:p>
+      <w:pPr>
+        <w:rPr>
+          <w:sz w:val="28"/>
+          <w:szCs w:val="28"/>
+          <w:lang w:val="fr-FR"/>
+        </w:rPr>
+      </w:pPr>
+    </w:p>
+    <w:p>
+      <w:pPr>
+        <w:rPr>
+          <w:sz w:val="28"/>
+          <w:szCs w:val="28"/>
+        </w:rPr>
+      </w:pPr>
+      <w:r>
+        <w:rPr>
+          <w:sz w:val="28"/>
+          <w:szCs w:val="28"/>
+        </w:rPr>
+        <w:t>.</w:t>
+      </w:r>
+      <w:proofErr w:type="spellStart"/>
+      <w:r>
+        <w:rPr>
+          <w:sz w:val="28"/>
+          <w:szCs w:val="28"/>
+        </w:rPr>
+        <w:t>Lorem_ipsum</w:t>
+      </w:r>
+      <w:proofErr w:type="spellEnd"/>
+      <w:r>
+        <w:rPr>
+          <w:sz w:val="28"/>
+          <w:szCs w:val="28"/>
+        </w:rPr>
+        <w:t xml:space="preserve"> {</w:t>
+      </w:r>
+    </w:p>
+    <w:p>
+      <w:pPr>
+        <w:rPr>
+          <w:sz w:val="28"/>
+          <w:szCs w:val="28"/>
+        </w:rPr>
+      </w:pPr>
+      <w:r>
+        <w:rPr>
+          <w:sz w:val="28"/>
+          <w:szCs w:val="28"/>
+        </w:rPr>
+        <w:t xml:space="preserve">  </w:t>
+      </w:r>
+      <w:proofErr w:type="gramStart"/>
+      <w:r>
+        <w:rPr>
+          <w:sz w:val="28"/>
+          <w:szCs w:val="28"/>
+        </w:rPr>
+        <w:t>font-size</w:t>
+      </w:r>
+      <w:proofErr w:type="gramEnd"/>
+      <w:r>
+        <w:rPr>
+          <w:sz w:val="28"/>
+          <w:szCs w:val="28"/>
+        </w:rPr>
+        <w:t>: 20px;</w:t>
+      </w:r>
+    </w:p>
+    <w:p>
+      <w:pPr>
+        <w:rPr>
+          <w:sz w:val="28"/>
+          <w:szCs w:val="28"/>
+        </w:rPr>
+      </w:pPr>
+      <w:r>
+        <w:rPr>
+          <w:sz w:val="28"/>
+          <w:szCs w:val="28"/>
+        </w:rPr>
+        <w:t xml:space="preserve">  </w:t>
+      </w:r>
+      <w:proofErr w:type="gramStart"/>
+      <w:r>
+        <w:rPr>
+          <w:sz w:val="28"/>
+          <w:szCs w:val="28"/>
+        </w:rPr>
+        <w:t>font-family</w:t>
+      </w:r>
+      <w:proofErr w:type="gramEnd"/>
+      <w:r>
+        <w:rPr>
+          <w:sz w:val="28"/>
+          <w:szCs w:val="28"/>
+        </w:rPr>
+        <w:t>: "Open Sans";</w:t>
+      </w:r>
+    </w:p>
+    <w:p>
+      <w:pPr>
+        <w:rPr>
+          <w:sz w:val="28"/>
+          <w:szCs w:val="28"/>
+        </w:rPr>
+      </w:pPr>
+      <w:r>
+        <w:rPr>
+          <w:sz w:val="28"/>
+          <w:szCs w:val="28"/>
+        </w:rPr>
+        <w:t xml:space="preserve">  </w:t>
+      </w:r>
+      <w:proofErr w:type="spellStart"/>
+      <w:proofErr w:type="gramStart"/>
+      <w:r>
+        <w:rPr>
+          <w:sz w:val="28"/>
+          <w:szCs w:val="28"/>
+        </w:rPr>
+        <w:t>color</w:t>
+      </w:r>
+      <w:proofErr w:type="spellEnd"/>
+      <w:proofErr w:type="gramEnd"/>
+      <w:r>
+        <w:rPr>
+          <w:sz w:val="28"/>
+          <w:szCs w:val="28"/>
+        </w:rPr>
+        <w:t xml:space="preserve">: </w:t>
+      </w:r>
+      <w:proofErr w:type="spellStart"/>
+      <w:r>
+        <w:rPr>
+          <w:sz w:val="28"/>
+          <w:szCs w:val="28"/>
+        </w:rPr>
+        <w:t>rgb</w:t>
+      </w:r>
+      <w:proofErr w:type="spellEnd"/>
+      <w:r>
+        <w:rPr>
+          <w:sz w:val="28"/>
+          <w:szCs w:val="28"/>
+        </w:rPr>
+        <w:t>(87, 87, 87);</w:t>
+      </w:r>
+    </w:p>
+    <w:p>
+      <w:pPr>
+        <w:rPr>
+          <w:sz w:val="28"/>
+          <w:szCs w:val="28"/>
+        </w:rPr>
+      </w:pPr>
+      <w:r>
+        <w:rPr>
+          <w:sz w:val="28"/>
+          <w:szCs w:val="28"/>
+        </w:rPr>
+        <w:t xml:space="preserve">  </w:t>
+      </w:r>
+      <w:proofErr w:type="gramStart"/>
+      <w:r>
+        <w:rPr>
+          <w:sz w:val="28"/>
+          <w:szCs w:val="28"/>
+        </w:rPr>
+        <w:t>line-height</w:t>
+      </w:r>
+      <w:proofErr w:type="gramEnd"/>
+      <w:r>
+        <w:rPr>
+          <w:sz w:val="28"/>
+          <w:szCs w:val="28"/>
+        </w:rPr>
+        <w:t>: 1.2;</w:t>
+      </w:r>
+    </w:p>
+    <w:p>
+      <w:pPr>
+        <w:rPr>
+          <w:sz w:val="28"/>
+          <w:szCs w:val="28"/>
+        </w:rPr>
+      </w:pPr>
+      <w:r>
+        <w:rPr>
+          <w:sz w:val="28"/>
+          <w:szCs w:val="28"/>
+        </w:rPr>
+        <w:t xml:space="preserve">  </w:t>
+      </w:r>
+      <w:proofErr w:type="gramStart"/>
+      <w:r>
+        <w:rPr>
+          <w:sz w:val="28"/>
+          <w:szCs w:val="28"/>
+        </w:rPr>
+        <w:t>text-</w:t>
+      </w:r>
+      <w:proofErr w:type="gramEnd"/>
+      <w:r>
+        <w:rPr>
+          <w:sz w:val="28"/>
+          <w:szCs w:val="28"/>
+        </w:rPr>
+        <w:t xml:space="preserve">align: </w:t>
+      </w:r>
+      <w:proofErr w:type="spellStart"/>
+      <w:r>
+        <w:rPr>
+          <w:sz w:val="28"/>
+          <w:szCs w:val="28"/>
+        </w:rPr>
+        <w:t>center</w:t>
+      </w:r>
+      <w:proofErr w:type="spellEnd"/>
+      <w:r>
+        <w:rPr>
+          <w:sz w:val="28"/>
+          <w:szCs w:val="28"/>
+        </w:rPr>
+        <w:t>;</w:t>
+      </w:r>
+    </w:p>
+    <w:p>
+      <w:pPr>
+        <w:rPr>
+          <w:sz w:val="28"/>
+          <w:szCs w:val="28"/>
+        </w:rPr>
+      </w:pPr>
+      <w:r>
+        <w:rPr>
+          <w:sz w:val="28"/>
+          <w:szCs w:val="28"/>
+        </w:rPr>
+        <w:t xml:space="preserve">  </w:t>
+      </w:r>
+      <w:proofErr w:type="gramStart"/>
+      <w:r>
+        <w:rPr>
+          <w:sz w:val="28"/>
+          <w:szCs w:val="28"/>
+        </w:rPr>
+        <w:t>position</w:t>
+      </w:r>
+      <w:proofErr w:type="gramEnd"/>
+      <w:r>
+        <w:rPr>
+          <w:sz w:val="28"/>
+          <w:szCs w:val="28"/>
+        </w:rPr>
+        <w:t>: absolute;</w:t>
+      </w:r>
+    </w:p>
+    <w:p>
+      <w:pPr>
+        <w:rPr>
+          <w:sz w:val="28"/>
+          <w:szCs w:val="28"/>
+        </w:rPr>
+      </w:pPr>
+      <w:r>
+        <w:rPr>
+          <w:sz w:val="28"/>
+          <w:szCs w:val="28"/>
+        </w:rPr>
+        <w:t xml:space="preserve">  </w:t>
+      </w:r>
+      <w:proofErr w:type="gramStart"/>
+      <w:r>
+        <w:rPr>
+          <w:sz w:val="28"/>
+          <w:szCs w:val="28"/>
+        </w:rPr>
+        <w:t>width</w:t>
+      </w:r>
+      <w:proofErr w:type="gramEnd"/>
+      <w:r>
+        <w:rPr>
+          <w:sz w:val="28"/>
+          <w:szCs w:val="28"/>
+        </w:rPr>
+        <w:t>: 563px;</w:t>
+      </w:r>
+    </w:p>
+    <w:p>
+      <w:pPr>
+        <w:rPr>
+          <w:sz w:val="28"/>
+          <w:szCs w:val="28"/>
+        </w:rPr>
+      </w:pPr>
+      <w:r>
+        <w:rPr>
+          <w:sz w:val="28"/>
+          <w:szCs w:val="28"/>
+        </w:rPr>
+        <w:t xml:space="preserve">  </w:t>
+      </w:r>
+      <w:proofErr w:type="gramStart"/>
+      <w:r>
+        <w:rPr>
+          <w:sz w:val="28"/>
+          <w:szCs w:val="28"/>
+        </w:rPr>
+        <w:t>height</w:t>
+      </w:r>
+      <w:proofErr w:type="gramEnd"/>
+      <w:r>
+        <w:rPr>
+          <w:sz w:val="28"/>
+          <w:szCs w:val="28"/>
+        </w:rPr>
+        <w:t>: 140px;</w:t>
+      </w:r>
+    </w:p>
+    <w:p>
+      <w:pPr>
+        <w:rPr>
+          <w:sz w:val="28"/>
+          <w:szCs w:val="28"/>
+          <w:lang w:val="fr-FR"/>
+        </w:rPr>
+      </w:pPr>
+      <w:r>
+        <w:rPr>
+          <w:sz w:val="28"/>
+          <w:szCs w:val="28"/>
+          <w:lang w:val="fr-FR"/>
+        </w:rPr>
+        <w:t>}</w:t>
+      </w:r>
+    </w:p>
+    <w:p>
+      <w:pPr>
+        <w:rPr>
+          <w:sz w:val="28"/>
+          <w:szCs w:val="28"/>
+          <w:lang w:val="fr-FR"/>
+        </w:rPr>
+      </w:pPr>
+      <w:proofErr w:type="gramStart"/>
+      <w:r>
+        <w:rPr>
+          <w:sz w:val="28"/>
+          <w:szCs w:val="28"/>
+          <w:lang w:val="fr-FR"/>
+        </w:rPr>
+        <w:t>.Rounded</w:t>
+      </w:r>
+      <w:proofErr w:type="gramEnd"/>
+      <w:r>
+        <w:rPr>
+          <w:sz w:val="28"/>
+          <w:szCs w:val="28"/>
+          <w:lang w:val="fr-FR"/>
+        </w:rPr>
+        <w:t>_Rectangle_1 {</w:t>
+      </w:r>
+    </w:p>
+    <w:p>
+      <w:pPr>
+        <w:rPr>
+          <w:sz w:val="28"/>
+          <w:szCs w:val="28"/>
+          <w:lang w:val="fr-FR"/>
+        </w:rPr>
+      </w:pPr>
+      <w:r>
+        <w:rPr>
+          <w:sz w:val="28"/>
+          <w:szCs w:val="28"/>
+          <w:lang w:val="fr-FR"/>
+        </w:rPr>
+        <w:t xml:space="preserve">  </w:t>
+      </w:r>
+      <w:proofErr w:type="gramStart"/>
+      <w:r>
+        <w:rPr>
+          <w:sz w:val="28"/>
+          <w:szCs w:val="28"/>
+          <w:lang w:val="fr-FR"/>
+        </w:rPr>
+        <w:t>border</w:t>
+      </w:r>
+      <w:proofErr w:type="gramEnd"/>
+      <w:r>
+        <w:rPr>
+          <w:sz w:val="28"/>
+          <w:szCs w:val="28"/>
+          <w:lang w:val="fr-FR"/>
+        </w:rPr>
+        <w:t>-radius: 10px;</w:t>
+      </w:r>
+    </w:p>
+    <w:p>
+      <w:pPr>
+        <w:rPr>
+          <w:sz w:val="28"/>
+          <w:szCs w:val="28"/>
+        </w:rPr>
+      </w:pPr>
+      <w:r>
+        <w:rPr>
+          <w:sz w:val="28"/>
+          <w:szCs w:val="28"/>
+        </w:rPr>
+        <w:t xml:space="preserve">  </w:t>
+      </w:r>
+      <w:proofErr w:type="gramStart"/>
+      <w:r>
+        <w:rPr>
+          <w:sz w:val="28"/>
+          <w:szCs w:val="28"/>
+        </w:rPr>
+        <w:t>background-image</w:t>
+      </w:r>
+      <w:proofErr w:type="gramEnd"/>
+      <w:r>
+        <w:rPr>
+          <w:sz w:val="28"/>
+          <w:szCs w:val="28"/>
+        </w:rPr>
+        <w:t>: -</w:t>
+      </w:r>
+      <w:proofErr w:type="spellStart"/>
+      <w:r>
+        <w:rPr>
+          <w:sz w:val="28"/>
+          <w:szCs w:val="28"/>
+        </w:rPr>
+        <w:t>moz</w:t>
+      </w:r>
+      <w:proofErr w:type="spellEnd"/>
+      <w:r>
+        <w:rPr>
+          <w:sz w:val="28"/>
+          <w:szCs w:val="28"/>
+        </w:rPr>
+        <w:t xml:space="preserve">-linear-gradient( 45deg, </w:t>
+      </w:r>
+      <w:proofErr w:type="spellStart"/>
+      <w:r>
+        <w:rPr>
+          <w:sz w:val="28"/>
+          <w:szCs w:val="28"/>
+        </w:rPr>
+        <w:t>rgb</w:t>
+      </w:r>
+      <w:proofErr w:type="spellEnd"/>
+      <w:r>
+        <w:rPr>
+          <w:sz w:val="28"/>
+          <w:szCs w:val="28"/>
+        </w:rPr>
+        <w:t xml:space="preserve">(72,93,166) 0%, </w:t>
+      </w:r>
+      <w:proofErr w:type="spellStart"/>
+      <w:r>
+        <w:rPr>
+          <w:sz w:val="28"/>
+          <w:szCs w:val="28"/>
+        </w:rPr>
+        <w:t>rgb</w:t>
+      </w:r>
+      <w:proofErr w:type="spellEnd"/>
+      <w:r>
+        <w:rPr>
+          <w:sz w:val="28"/>
+          <w:szCs w:val="28"/>
+        </w:rPr>
+        <w:t xml:space="preserve">(0,161,186) 50%, </w:t>
+      </w:r>
+      <w:proofErr w:type="spellStart"/>
+      <w:r>
+        <w:rPr>
+          <w:sz w:val="28"/>
+          <w:szCs w:val="28"/>
+        </w:rPr>
+        <w:t>rgb</w:t>
+      </w:r>
+      <w:proofErr w:type="spellEnd"/>
+      <w:r>
+        <w:rPr>
+          <w:sz w:val="28"/>
+          <w:szCs w:val="28"/>
+        </w:rPr>
+        <w:t xml:space="preserve">(0,191,152) 75%, </w:t>
+      </w:r>
+      <w:proofErr w:type="spellStart"/>
+      <w:r>
+        <w:rPr>
+          <w:sz w:val="28"/>
+          <w:szCs w:val="28"/>
+        </w:rPr>
+        <w:t>rgb</w:t>
+      </w:r>
+      <w:proofErr w:type="spellEnd"/>
+      <w:r>
+        <w:rPr>
+          <w:sz w:val="28"/>
+          <w:szCs w:val="28"/>
+        </w:rPr>
+        <w:t>(54,196,134) 100%);</w:t>
+      </w:r>
+    </w:p>
+    <w:p>
+      <w:pPr>
+        <w:rPr>
+          <w:sz w:val="28"/>
+          <w:szCs w:val="28"/>
+        </w:rPr>
+      </w:pPr>
+      <w:r>
+        <w:rPr>
+          <w:sz w:val="28"/>
+          <w:szCs w:val="28"/>
+        </w:rPr>
+        <w:t xml:space="preserve">  </w:t>
+      </w:r>
+      <w:proofErr w:type="gramStart"/>
+      <w:r>
+        <w:rPr>
+          <w:sz w:val="28"/>
+          <w:szCs w:val="28"/>
+        </w:rPr>
+        <w:t>background-image</w:t>
+      </w:r>
+      <w:proofErr w:type="gramEnd"/>
+      <w:r>
+        <w:rPr>
+          <w:sz w:val="28"/>
+          <w:szCs w:val="28"/>
+        </w:rPr>
+        <w:t>: -</w:t>
+      </w:r>
+      <w:proofErr w:type="spellStart"/>
+      <w:r>
+        <w:rPr>
+          <w:sz w:val="28"/>
+          <w:szCs w:val="28"/>
+        </w:rPr>
+        <w:t>webkit</w:t>
+      </w:r>
+      <w:proofErr w:type="spellEnd"/>
+      <w:r>
+        <w:rPr>
+          <w:sz w:val="28"/>
+          <w:szCs w:val="28"/>
+        </w:rPr>
+        <w:t xml:space="preserve">-linear-gradient( 45deg, </w:t>
+      </w:r>
+      <w:proofErr w:type="spellStart"/>
+      <w:r>
+        <w:rPr>
+          <w:sz w:val="28"/>
+          <w:szCs w:val="28"/>
+        </w:rPr>
+        <w:t>rgb</w:t>
+      </w:r>
+      <w:proofErr w:type="spellEnd"/>
+      <w:r>
+        <w:rPr>
+          <w:sz w:val="28"/>
+          <w:szCs w:val="28"/>
+        </w:rPr>
+        <w:t xml:space="preserve">(72,93,166) 0%, </w:t>
+      </w:r>
+      <w:proofErr w:type="spellStart"/>
+      <w:r>
+        <w:rPr>
+          <w:sz w:val="28"/>
+          <w:szCs w:val="28"/>
+        </w:rPr>
+        <w:t>rgb</w:t>
+      </w:r>
+      <w:proofErr w:type="spellEnd"/>
+      <w:r>
+        <w:rPr>
+          <w:sz w:val="28"/>
+          <w:szCs w:val="28"/>
+        </w:rPr>
+        <w:t xml:space="preserve">(0,161,186) 50%, </w:t>
+      </w:r>
+      <w:proofErr w:type="spellStart"/>
+      <w:r>
+        <w:rPr>
+          <w:sz w:val="28"/>
+          <w:szCs w:val="28"/>
+        </w:rPr>
+        <w:t>rgb</w:t>
+      </w:r>
+      <w:proofErr w:type="spellEnd"/>
+      <w:r>
+        <w:rPr>
+          <w:sz w:val="28"/>
+          <w:szCs w:val="28"/>
+        </w:rPr>
+        <w:t xml:space="preserve">(0,191,152) 75%, </w:t>
+      </w:r>
+      <w:proofErr w:type="spellStart"/>
+      <w:r>
+        <w:rPr>
+          <w:sz w:val="28"/>
+          <w:szCs w:val="28"/>
+        </w:rPr>
+        <w:t>rgb</w:t>
+      </w:r>
+      <w:proofErr w:type="spellEnd"/>
+      <w:r>
+        <w:rPr>
+          <w:sz w:val="28"/>
+          <w:szCs w:val="28"/>
+        </w:rPr>
+        <w:t>(54,196,134) 100%);</w:t>
+      </w:r>
+    </w:p>
+    <w:p>
+      <w:pPr>
+        <w:rPr>
+          <w:sz w:val="28"/>
+          <w:szCs w:val="28"/>
+        </w:rPr>
+      </w:pPr>
+      <w:r>
+        <w:rPr>
+          <w:sz w:val="28"/>
+          <w:szCs w:val="28"/>
+        </w:rPr>
+        <w:t xml:space="preserve">  </w:t>
+      </w:r>
+      <w:proofErr w:type="gramStart"/>
+      <w:r>
+        <w:rPr>
+          <w:sz w:val="28"/>
+          <w:szCs w:val="28"/>
+        </w:rPr>
+        <w:t>background-image</w:t>
+      </w:r>
+      <w:proofErr w:type="gramEnd"/>
+      <w:r>
+        <w:rPr>
+          <w:sz w:val="28"/>
+          <w:szCs w:val="28"/>
+        </w:rPr>
+        <w:t>: -</w:t>
+      </w:r>
+      <w:proofErr w:type="spellStart"/>
+      <w:r>
+        <w:rPr>
+          <w:sz w:val="28"/>
+          <w:szCs w:val="28"/>
+        </w:rPr>
+        <w:t>ms</w:t>
+      </w:r>
+      <w:proofErr w:type="spellEnd"/>
+      <w:r>
+        <w:rPr>
+          <w:sz w:val="28"/>
+          <w:szCs w:val="28"/>
+        </w:rPr>
+        <w:t xml:space="preserve">-linear-gradient( 45deg, </w:t>
+      </w:r>
+      <w:proofErr w:type="spellStart"/>
+      <w:r>
+        <w:rPr>
+          <w:sz w:val="28"/>
+          <w:szCs w:val="28"/>
+        </w:rPr>
+        <w:t>rgb</w:t>
+      </w:r>
+      <w:proofErr w:type="spellEnd"/>
+      <w:r>
+        <w:rPr>
+          <w:sz w:val="28"/>
+          <w:szCs w:val="28"/>
+        </w:rPr>
+        <w:t xml:space="preserve">(72,93,166) 0%, </w:t>
+      </w:r>
+      <w:proofErr w:type="spellStart"/>
+      <w:r>
+        <w:rPr>
+          <w:sz w:val="28"/>
+          <w:szCs w:val="28"/>
+        </w:rPr>
+        <w:t>rgb</w:t>
+      </w:r>
+      <w:proofErr w:type="spellEnd"/>
+      <w:r>
+        <w:rPr>
+          <w:sz w:val="28"/>
+          <w:szCs w:val="28"/>
+        </w:rPr>
+        <w:t xml:space="preserve">(0,161,186) 50%, </w:t>
+      </w:r>
+      <w:proofErr w:type="spellStart"/>
+      <w:r>
+        <w:rPr>
+          <w:sz w:val="28"/>
+          <w:szCs w:val="28"/>
+        </w:rPr>
+        <w:t>rgb</w:t>
+      </w:r>
+      <w:proofErr w:type="spellEnd"/>
+      <w:r>
+        <w:rPr>
+          <w:sz w:val="28"/>
+          <w:szCs w:val="28"/>
+        </w:rPr>
+        <w:t xml:space="preserve">(0,191,152) 75%, </w:t>
+      </w:r>
+      <w:proofErr w:type="spellStart"/>
+      <w:r>
+        <w:rPr>
+          <w:sz w:val="28"/>
+          <w:szCs w:val="28"/>
+        </w:rPr>
+        <w:t>rgb</w:t>
+      </w:r>
+      <w:proofErr w:type="spellEnd"/>
+      <w:r>
+        <w:rPr>
+          <w:sz w:val="28"/>
+          <w:szCs w:val="28"/>
+        </w:rPr>
+        <w:t>(54,196,134) 100%);</w:t>
+      </w:r>
+    </w:p>
+    <w:p>
+      <w:pPr>
+        <w:rPr>
+          <w:sz w:val="28"/>
+          <w:szCs w:val="28"/>
+        </w:rPr>
+      </w:pPr>
+      <w:r>
+        <w:rPr>
+          <w:sz w:val="28"/>
+          <w:szCs w:val="28"/>
+        </w:rPr>
+        <w:t xml:space="preserve">  </w:t>
+      </w:r>
+      <w:proofErr w:type="gramStart"/>
+      <w:r>
+        <w:rPr>
+          <w:sz w:val="28"/>
+          <w:szCs w:val="28"/>
+        </w:rPr>
+        <w:t>position</w:t>
+      </w:r>
+      <w:proofErr w:type="gramEnd"/>
+      <w:r>
+        <w:rPr>
+          <w:sz w:val="28"/>
+          <w:szCs w:val="28"/>
+        </w:rPr>
+        <w:t>: absolute;</w:t>
+      </w:r>
+    </w:p>
+    <w:p>
+      <w:pPr>
+        <w:rPr>
+          <w:sz w:val="28"/>
+          <w:szCs w:val="28"/>
+        </w:rPr>
+      </w:pPr>
+      <w:r>
+        <w:rPr>
+          <w:sz w:val="28"/>
+          <w:szCs w:val="28"/>
+        </w:rPr>
+        <w:t xml:space="preserve">  </w:t>
+      </w:r>
+      <w:proofErr w:type="gramStart"/>
+      <w:r>
+        <w:rPr>
+          <w:sz w:val="28"/>
+          <w:szCs w:val="28"/>
+        </w:rPr>
+        <w:t>width</w:t>
+      </w:r>
+      <w:proofErr w:type="gramEnd"/>
+      <w:r>
+        <w:rPr>
+          <w:sz w:val="28"/>
+          <w:szCs w:val="28"/>
+        </w:rPr>
+        <w:t>: 417px;</w:t>
+      </w:r>
+    </w:p>
+    <w:p>
+      <w:pPr>
+        <w:rPr>
+          <w:sz w:val="28"/>
+          <w:szCs w:val="28"/>
+        </w:rPr>
+      </w:pPr>
+      <w:r>
+        <w:rPr>
+          <w:sz w:val="28"/>
+          <w:szCs w:val="28"/>
+        </w:rPr>
+        <w:t xml:space="preserve">  </w:t>
+      </w:r>
+      <w:proofErr w:type="gramStart"/>
+      <w:r>
+        <w:rPr>
+          <w:sz w:val="28"/>
+          <w:szCs w:val="28"/>
+        </w:rPr>
+        <w:t>height</w:t>
+      </w:r>
+      <w:proofErr w:type="gramEnd"/>
+      <w:r>
+        <w:rPr>
+          <w:sz w:val="28"/>
+          <w:szCs w:val="28"/>
+        </w:rPr>
+        <w:t>: 97px;</w:t>
+      </w:r>
+    </w:p>
+    <w:p>
+      <w:pPr>
+        <w:rPr>
+          <w:sz w:val="28"/>
+          <w:szCs w:val="28"/>
+          <w:lang w:val="fr-FR"/>
+        </w:rPr>
+      </w:pPr>
+      <w:r>
+        <w:rPr>
+          <w:sz w:val="28"/>
+          <w:szCs w:val="28"/>
+          <w:lang w:val="fr-FR"/>
+        </w:rPr>
+        <w:t>}</w:t>
+      </w:r>
+    </w:p>
+    <w:p>
+      <w:pPr>
+        <w:rPr>
+          <w:sz w:val="28"/>
+          <w:szCs w:val="28"/>
+        </w:rPr>
+      </w:pPr>
+      <w:r>
+        <w:rPr>
+          <w:sz w:val="28"/>
+          <w:szCs w:val="28"/>
+        </w:rPr>
+        <w:lastRenderedPageBreak/>
+        <w:t>.</w:t>
+      </w:r>
+      <w:r>
+        <w:rPr>
+          <w:sz w:val="28"/>
+          <w:szCs w:val="28"/>
+        </w:rPr>
+        <w:t>Button</w:t>
+      </w:r>
+      <w:r>
+        <w:rPr>
+          <w:sz w:val="28"/>
+          <w:szCs w:val="28"/>
+        </w:rPr>
+        <w:t>_</w:t>
+      </w:r>
+      <w:r>
+        <w:rPr>
+          <w:sz w:val="28"/>
+          <w:szCs w:val="28"/>
+        </w:rPr>
+        <w:t>more_1</w:t>
+      </w:r>
+      <w:r>
+        <w:rPr>
+          <w:sz w:val="28"/>
+          <w:szCs w:val="28"/>
+        </w:rPr>
+        <w:t xml:space="preserve"> {</w:t>
+      </w:r>
+    </w:p>
+    <w:p>
+      <w:pPr>
+        <w:rPr>
+          <w:sz w:val="28"/>
+          <w:szCs w:val="28"/>
+        </w:rPr>
+      </w:pPr>
+      <w:r>
+        <w:rPr>
+          <w:sz w:val="28"/>
+          <w:szCs w:val="28"/>
+        </w:rPr>
+        <w:t xml:space="preserve">  </w:t>
+      </w:r>
+      <w:proofErr w:type="gramStart"/>
+      <w:r>
+        <w:rPr>
+          <w:sz w:val="28"/>
+          <w:szCs w:val="28"/>
+        </w:rPr>
+        <w:t>border-radius</w:t>
+      </w:r>
+      <w:proofErr w:type="gramEnd"/>
+      <w:r>
+        <w:rPr>
+          <w:sz w:val="28"/>
+          <w:szCs w:val="28"/>
+        </w:rPr>
+        <w:t>: 10px;</w:t>
+      </w:r>
+    </w:p>
+    <w:p>
+      <w:pPr>
+        <w:rPr>
+          <w:sz w:val="28"/>
+          <w:szCs w:val="28"/>
+        </w:rPr>
+      </w:pPr>
+      <w:r>
+        <w:rPr>
+          <w:sz w:val="28"/>
+          <w:szCs w:val="28"/>
+        </w:rPr>
+        <w:t xml:space="preserve">  </w:t>
+      </w:r>
+      <w:proofErr w:type="gramStart"/>
+      <w:r>
+        <w:rPr>
+          <w:sz w:val="28"/>
+          <w:szCs w:val="28"/>
+        </w:rPr>
+        <w:t>background-image</w:t>
+      </w:r>
+      <w:proofErr w:type="gramEnd"/>
+      <w:r>
+        <w:rPr>
+          <w:sz w:val="28"/>
+          <w:szCs w:val="28"/>
+        </w:rPr>
+        <w:t>: -</w:t>
+      </w:r>
+      <w:proofErr w:type="spellStart"/>
+      <w:r>
+        <w:rPr>
+          <w:sz w:val="28"/>
+          <w:szCs w:val="28"/>
+        </w:rPr>
+        <w:t>moz</w:t>
+      </w:r>
+      <w:proofErr w:type="spellEnd"/>
+      <w:r>
+        <w:rPr>
+          <w:sz w:val="28"/>
+          <w:szCs w:val="28"/>
+        </w:rPr>
+        <w:t xml:space="preserve">-linear-gradient( 45deg, </w:t>
+      </w:r>
+      <w:proofErr w:type="spellStart"/>
+      <w:r>
+        <w:rPr>
+          <w:sz w:val="28"/>
+          <w:szCs w:val="28"/>
+        </w:rPr>
+        <w:t>rgb</w:t>
+      </w:r>
+      <w:proofErr w:type="spellEnd"/>
+      <w:r>
+        <w:rPr>
+          <w:sz w:val="28"/>
+          <w:szCs w:val="28"/>
+        </w:rPr>
+        <w:t xml:space="preserve">(72,93,166) 0%, </w:t>
+      </w:r>
+      <w:proofErr w:type="spellStart"/>
+      <w:r>
+        <w:rPr>
+          <w:sz w:val="28"/>
+          <w:szCs w:val="28"/>
+        </w:rPr>
+        <w:t>rgb</w:t>
+      </w:r>
+      <w:proofErr w:type="spellEnd"/>
+      <w:r>
+        <w:rPr>
+          <w:sz w:val="28"/>
+          <w:szCs w:val="28"/>
+        </w:rPr>
+        <w:t xml:space="preserve">(0,161,186) 50%, </w:t>
+      </w:r>
+      <w:proofErr w:type="spellStart"/>
+      <w:r>
+        <w:rPr>
+          <w:sz w:val="28"/>
+          <w:szCs w:val="28"/>
+        </w:rPr>
+        <w:t>rgb</w:t>
+      </w:r>
+      <w:proofErr w:type="spellEnd"/>
+      <w:r>
+        <w:rPr>
+          <w:sz w:val="28"/>
+          <w:szCs w:val="28"/>
+        </w:rPr>
+        <w:t xml:space="preserve">(0,191,152) 75%, </w:t>
+      </w:r>
+      <w:proofErr w:type="spellStart"/>
+      <w:r>
+        <w:rPr>
+          <w:sz w:val="28"/>
+          <w:szCs w:val="28"/>
+        </w:rPr>
+        <w:t>rgb</w:t>
+      </w:r>
+      <w:proofErr w:type="spellEnd"/>
+      <w:r>
+        <w:rPr>
+          <w:sz w:val="28"/>
+          <w:szCs w:val="28"/>
+        </w:rPr>
+        <w:t>(54,196,134) 100%);</w:t>
+      </w:r>
+    </w:p>
+    <w:p>
+      <w:pPr>
+        <w:rPr>
+          <w:sz w:val="28"/>
+          <w:szCs w:val="28"/>
+        </w:rPr>
+      </w:pPr>
+      <w:r>
+        <w:rPr>
+          <w:sz w:val="28"/>
+          <w:szCs w:val="28"/>
+        </w:rPr>
+        <w:t xml:space="preserve">  </w:t>
+      </w:r>
+      <w:proofErr w:type="gramStart"/>
+      <w:r>
+        <w:rPr>
+          <w:sz w:val="28"/>
+          <w:szCs w:val="28"/>
+        </w:rPr>
+        <w:t>background-image</w:t>
+      </w:r>
+      <w:proofErr w:type="gramEnd"/>
+      <w:r>
+        <w:rPr>
+          <w:sz w:val="28"/>
+          <w:szCs w:val="28"/>
+        </w:rPr>
+        <w:t>: -</w:t>
+      </w:r>
+      <w:proofErr w:type="spellStart"/>
+      <w:r>
+        <w:rPr>
+          <w:sz w:val="28"/>
+          <w:szCs w:val="28"/>
+        </w:rPr>
+        <w:t>webkit</w:t>
+      </w:r>
+      <w:proofErr w:type="spellEnd"/>
+      <w:r>
+        <w:rPr>
+          <w:sz w:val="28"/>
+          <w:szCs w:val="28"/>
+        </w:rPr>
+        <w:t xml:space="preserve">-linear-gradient( 45deg, </w:t>
+      </w:r>
+      <w:proofErr w:type="spellStart"/>
+      <w:r>
+        <w:rPr>
+          <w:sz w:val="28"/>
+          <w:szCs w:val="28"/>
+        </w:rPr>
+        <w:t>rgb</w:t>
+      </w:r>
+      <w:proofErr w:type="spellEnd"/>
+      <w:r>
+        <w:rPr>
+          <w:sz w:val="28"/>
+          <w:szCs w:val="28"/>
+        </w:rPr>
+        <w:t xml:space="preserve">(72,93,166) 0%, </w:t>
+      </w:r>
+      <w:proofErr w:type="spellStart"/>
+      <w:r>
+        <w:rPr>
+          <w:sz w:val="28"/>
+          <w:szCs w:val="28"/>
+        </w:rPr>
+        <w:t>rgb</w:t>
+      </w:r>
+      <w:proofErr w:type="spellEnd"/>
+      <w:r>
+        <w:rPr>
+          <w:sz w:val="28"/>
+          <w:szCs w:val="28"/>
+        </w:rPr>
+        <w:t xml:space="preserve">(0,161,186) 50%, </w:t>
+      </w:r>
+      <w:proofErr w:type="spellStart"/>
+      <w:r>
+        <w:rPr>
+          <w:sz w:val="28"/>
+          <w:szCs w:val="28"/>
+        </w:rPr>
+        <w:t>rgb</w:t>
+      </w:r>
+      <w:proofErr w:type="spellEnd"/>
+      <w:r>
+        <w:rPr>
+          <w:sz w:val="28"/>
+          <w:szCs w:val="28"/>
+        </w:rPr>
+        <w:t xml:space="preserve">(0,191,152) 75%, </w:t>
+      </w:r>
+      <w:proofErr w:type="spellStart"/>
+      <w:r>
+        <w:rPr>
+          <w:sz w:val="28"/>
+          <w:szCs w:val="28"/>
+        </w:rPr>
+        <w:t>rgb</w:t>
+      </w:r>
+      <w:proofErr w:type="spellEnd"/>
+      <w:r>
+        <w:rPr>
+          <w:sz w:val="28"/>
+          <w:szCs w:val="28"/>
+        </w:rPr>
+        <w:t>(54,196,134) 100%);</w:t>
+      </w:r>
+    </w:p>
+    <w:p>
+      <w:pPr>
+        <w:rPr>
+          <w:sz w:val="28"/>
+          <w:szCs w:val="28"/>
+        </w:rPr>
+      </w:pPr>
+      <w:r>
+        <w:rPr>
+          <w:sz w:val="28"/>
+          <w:szCs w:val="28"/>
+        </w:rPr>
+        <w:t xml:space="preserve">  </w:t>
+      </w:r>
+      <w:proofErr w:type="gramStart"/>
+      <w:r>
+        <w:rPr>
+          <w:sz w:val="28"/>
+          <w:szCs w:val="28"/>
+        </w:rPr>
+        <w:t>background-image</w:t>
+      </w:r>
+      <w:proofErr w:type="gramEnd"/>
+      <w:r>
+        <w:rPr>
+          <w:sz w:val="28"/>
+          <w:szCs w:val="28"/>
+        </w:rPr>
+        <w:t>: -</w:t>
+      </w:r>
+      <w:proofErr w:type="spellStart"/>
+      <w:r>
+        <w:rPr>
+          <w:sz w:val="28"/>
+          <w:szCs w:val="28"/>
+        </w:rPr>
+        <w:t>ms</w:t>
+      </w:r>
+      <w:proofErr w:type="spellEnd"/>
+      <w:r>
+        <w:rPr>
+          <w:sz w:val="28"/>
+          <w:szCs w:val="28"/>
+        </w:rPr>
+        <w:t xml:space="preserve">-linear-gradient( 45deg, </w:t>
+      </w:r>
+      <w:proofErr w:type="spellStart"/>
+      <w:r>
+        <w:rPr>
+          <w:sz w:val="28"/>
+          <w:szCs w:val="28"/>
+        </w:rPr>
+        <w:t>rgb</w:t>
+      </w:r>
+      <w:proofErr w:type="spellEnd"/>
+      <w:r>
+        <w:rPr>
+          <w:sz w:val="28"/>
+          <w:szCs w:val="28"/>
+        </w:rPr>
+        <w:t xml:space="preserve">(72,93,166) 0%, </w:t>
+      </w:r>
+      <w:proofErr w:type="spellStart"/>
+      <w:r>
+        <w:rPr>
+          <w:sz w:val="28"/>
+          <w:szCs w:val="28"/>
+        </w:rPr>
+        <w:t>rgb</w:t>
+      </w:r>
+      <w:proofErr w:type="spellEnd"/>
+      <w:r>
+        <w:rPr>
+          <w:sz w:val="28"/>
+          <w:szCs w:val="28"/>
+        </w:rPr>
+        <w:t xml:space="preserve">(0,161,186) 50%, </w:t>
+      </w:r>
+      <w:proofErr w:type="spellStart"/>
+      <w:r>
+        <w:rPr>
+          <w:sz w:val="28"/>
+          <w:szCs w:val="28"/>
+        </w:rPr>
+        <w:t>rgb</w:t>
+      </w:r>
+      <w:proofErr w:type="spellEnd"/>
+      <w:r>
+        <w:rPr>
+          <w:sz w:val="28"/>
+          <w:szCs w:val="28"/>
+        </w:rPr>
+        <w:t xml:space="preserve">(0,191,152) 75%, </w:t>
+      </w:r>
+      <w:proofErr w:type="spellStart"/>
+      <w:r>
+        <w:rPr>
+          <w:sz w:val="28"/>
+          <w:szCs w:val="28"/>
+        </w:rPr>
+        <w:t>rgb</w:t>
+      </w:r>
+      <w:proofErr w:type="spellEnd"/>
+      <w:r>
+        <w:rPr>
+          <w:sz w:val="28"/>
+          <w:szCs w:val="28"/>
+        </w:rPr>
+        <w:t>(54,196,134) 100%);</w:t>
+      </w:r>
+    </w:p>
+    <w:p>
+      <w:pPr>
+        <w:rPr>
+          <w:sz w:val="28"/>
+          <w:szCs w:val="28"/>
+        </w:rPr>
+      </w:pPr>
+      <w:r>
+        <w:rPr>
+          <w:sz w:val="28"/>
+          <w:szCs w:val="28"/>
+        </w:rPr>
+        <w:t xml:space="preserve">  </w:t>
+      </w:r>
+      <w:proofErr w:type="gramStart"/>
+      <w:r>
+        <w:rPr>
+          <w:sz w:val="28"/>
+          <w:szCs w:val="28"/>
+        </w:rPr>
+        <w:t>position</w:t>
+      </w:r>
+      <w:proofErr w:type="gramEnd"/>
+      <w:r>
+        <w:rPr>
+          <w:sz w:val="28"/>
+          <w:szCs w:val="28"/>
+        </w:rPr>
+        <w:t>: absolute;</w:t>
+      </w:r>
+    </w:p>
+    <w:p>
+      <w:pPr>
+        <w:rPr>
+          <w:sz w:val="28"/>
+          <w:szCs w:val="28"/>
+        </w:rPr>
+      </w:pPr>
+      <w:r>
+        <w:rPr>
+          <w:sz w:val="28"/>
+          <w:szCs w:val="28"/>
+        </w:rPr>
+        <w:t xml:space="preserve">  </w:t>
+      </w:r>
+      <w:proofErr w:type="gramStart"/>
+      <w:r>
+        <w:rPr>
+          <w:sz w:val="28"/>
+          <w:szCs w:val="28"/>
+        </w:rPr>
+        <w:t>width</w:t>
+      </w:r>
+      <w:proofErr w:type="gramEnd"/>
+      <w:r>
+        <w:rPr>
+          <w:sz w:val="28"/>
+          <w:szCs w:val="28"/>
+        </w:rPr>
+        <w:t>: 417px;</w:t>
+      </w:r>
+    </w:p>
+    <w:p>
+      <w:pPr>
+        <w:rPr>
+          <w:sz w:val="28"/>
+          <w:szCs w:val="28"/>
+        </w:rPr>
+      </w:pPr>
+      <w:r>
+        <w:rPr>
+          <w:sz w:val="28"/>
+          <w:szCs w:val="28"/>
+        </w:rPr>
+        <w:t xml:space="preserve">  </w:t>
+      </w:r>
+      <w:proofErr w:type="gramStart"/>
+      <w:r>
+        <w:rPr>
+          <w:sz w:val="28"/>
+          <w:szCs w:val="28"/>
+        </w:rPr>
+        <w:t>height</w:t>
+      </w:r>
+      <w:proofErr w:type="gramEnd"/>
+      <w:r>
+        <w:rPr>
+          <w:sz w:val="28"/>
+          <w:szCs w:val="28"/>
+        </w:rPr>
+        <w:t>: 97px;</w:t>
+      </w:r>
+    </w:p>
+    <w:p>
+      <w:pPr>
+        <w:rPr>
+          <w:sz w:val="28"/>
+          <w:szCs w:val="28"/>
+          <w:lang w:val="fr-FR"/>
+        </w:rPr>
+      </w:pPr>
+      <w:r>
+        <w:rPr>
+          <w:sz w:val="28"/>
+          <w:szCs w:val="28"/>
+          <w:lang w:val="fr-FR"/>
+        </w:rPr>
+        <w:t>}</w:t>
+      </w:r>
+    </w:p>
+    <w:p>
+      <w:pPr>
+        <w:rPr>
+          <w:sz w:val="28"/>
+          <w:szCs w:val="28"/>
+        </w:rPr>
+      </w:pPr>
+      <w:r>
+        <w:rPr>
+          <w:sz w:val="28"/>
+          <w:szCs w:val="28"/>
+        </w:rPr>
+        <w:t>.More {</w:t>
+      </w:r>
+    </w:p>
+    <w:p>
+      <w:pPr>
+        <w:rPr>
+          <w:sz w:val="28"/>
+          <w:szCs w:val="28"/>
+        </w:rPr>
+      </w:pPr>
+      <w:r>
+        <w:rPr>
+          <w:sz w:val="28"/>
+          <w:szCs w:val="28"/>
+        </w:rPr>
+        <w:t xml:space="preserve">  </w:t>
+      </w:r>
+      <w:proofErr w:type="gramStart"/>
+      <w:r>
+        <w:rPr>
+          <w:sz w:val="28"/>
+          <w:szCs w:val="28"/>
+        </w:rPr>
+        <w:t>font-size</w:t>
+      </w:r>
+      <w:proofErr w:type="gramEnd"/>
+      <w:r>
+        <w:rPr>
+          <w:sz w:val="28"/>
+          <w:szCs w:val="28"/>
+        </w:rPr>
+        <w:t>: 30px;</w:t>
+      </w:r>
+    </w:p>
+    <w:p>
+      <w:pPr>
+        <w:rPr>
+          <w:sz w:val="28"/>
+          <w:szCs w:val="28"/>
+        </w:rPr>
+      </w:pPr>
+      <w:r>
+        <w:rPr>
+          <w:sz w:val="28"/>
+          <w:szCs w:val="28"/>
+        </w:rPr>
+        <w:t xml:space="preserve">  </w:t>
+      </w:r>
+      <w:proofErr w:type="gramStart"/>
+      <w:r>
+        <w:rPr>
+          <w:sz w:val="28"/>
+          <w:szCs w:val="28"/>
+        </w:rPr>
+        <w:t>font-family</w:t>
+      </w:r>
+      <w:proofErr w:type="gramEnd"/>
+      <w:r>
+        <w:rPr>
+          <w:sz w:val="28"/>
+          <w:szCs w:val="28"/>
+        </w:rPr>
+        <w:t>: "Open Sans";</w:t>
+      </w:r>
+    </w:p>
+    <w:p>
+      <w:pPr>
+        <w:rPr>
+          <w:sz w:val="28"/>
+          <w:szCs w:val="28"/>
+        </w:rPr>
+      </w:pPr>
+      <w:r>
+        <w:rPr>
+          <w:sz w:val="28"/>
+          <w:szCs w:val="28"/>
+        </w:rPr>
+        <w:t xml:space="preserve">  </w:t>
+      </w:r>
+      <w:proofErr w:type="spellStart"/>
+      <w:proofErr w:type="gramStart"/>
+      <w:r>
+        <w:rPr>
+          <w:sz w:val="28"/>
+          <w:szCs w:val="28"/>
+        </w:rPr>
+        <w:t>color</w:t>
+      </w:r>
+      <w:proofErr w:type="spellEnd"/>
+      <w:proofErr w:type="gramEnd"/>
+      <w:r>
+        <w:rPr>
+          <w:sz w:val="28"/>
+          <w:szCs w:val="28"/>
+        </w:rPr>
+        <w:t xml:space="preserve">: </w:t>
+      </w:r>
+      <w:proofErr w:type="spellStart"/>
+      <w:r>
+        <w:rPr>
+          <w:sz w:val="28"/>
+          <w:szCs w:val="28"/>
+        </w:rPr>
+        <w:t>rgb</w:t>
+      </w:r>
+      <w:proofErr w:type="spellEnd"/>
+      <w:r>
+        <w:rPr>
+          <w:sz w:val="28"/>
+          <w:szCs w:val="28"/>
+        </w:rPr>
+        <w:t>(255, 255, 255);</w:t>
+      </w:r>
+    </w:p>
+    <w:p>
+      <w:pPr>
+        <w:rPr>
+          <w:sz w:val="28"/>
+          <w:szCs w:val="28"/>
+        </w:rPr>
+      </w:pPr>
+      <w:r>
+        <w:rPr>
+          <w:sz w:val="28"/>
+          <w:szCs w:val="28"/>
+        </w:rPr>
+        <w:t xml:space="preserve">  </w:t>
+      </w:r>
+      <w:proofErr w:type="gramStart"/>
+      <w:r>
+        <w:rPr>
+          <w:sz w:val="28"/>
+          <w:szCs w:val="28"/>
+        </w:rPr>
+        <w:t>font-weight</w:t>
+      </w:r>
+      <w:proofErr w:type="gramEnd"/>
+      <w:r>
+        <w:rPr>
+          <w:sz w:val="28"/>
+          <w:szCs w:val="28"/>
+        </w:rPr>
+        <w:t>: bold;</w:t>
+      </w:r>
+    </w:p>
+    <w:p>
+      <w:pPr>
+        <w:rPr>
+          <w:sz w:val="28"/>
+          <w:szCs w:val="28"/>
+        </w:rPr>
+      </w:pPr>
+      <w:r>
+        <w:rPr>
+          <w:sz w:val="28"/>
+          <w:szCs w:val="28"/>
+        </w:rPr>
+        <w:t xml:space="preserve">  </w:t>
+      </w:r>
+      <w:proofErr w:type="gramStart"/>
+      <w:r>
+        <w:rPr>
+          <w:sz w:val="28"/>
+          <w:szCs w:val="28"/>
+        </w:rPr>
+        <w:t>text-transform</w:t>
+      </w:r>
+      <w:proofErr w:type="gramEnd"/>
+      <w:r>
+        <w:rPr>
+          <w:sz w:val="28"/>
+          <w:szCs w:val="28"/>
+        </w:rPr>
+        <w:t>: uppercase;</w:t>
+      </w:r>
+    </w:p>
+    <w:p>
+      <w:pPr>
+        <w:rPr>
+          <w:sz w:val="28"/>
+          <w:szCs w:val="28"/>
+        </w:rPr>
+      </w:pPr>
+      <w:r>
+        <w:rPr>
+          <w:sz w:val="28"/>
+          <w:szCs w:val="28"/>
+        </w:rPr>
+        <w:t xml:space="preserve">  </w:t>
+      </w:r>
+      <w:proofErr w:type="gramStart"/>
+      <w:r>
+        <w:rPr>
+          <w:sz w:val="28"/>
+          <w:szCs w:val="28"/>
+        </w:rPr>
+        <w:t>line-height</w:t>
+      </w:r>
+      <w:proofErr w:type="gramEnd"/>
+      <w:r>
+        <w:rPr>
+          <w:sz w:val="28"/>
+          <w:szCs w:val="28"/>
+        </w:rPr>
+        <w:t>: 1.2;</w:t>
+      </w:r>
+    </w:p>
+    <w:p>
+      <w:pPr>
+        <w:rPr>
+          <w:sz w:val="28"/>
+          <w:szCs w:val="28"/>
+        </w:rPr>
+      </w:pPr>
+      <w:r>
+        <w:rPr>
+          <w:sz w:val="28"/>
+          <w:szCs w:val="28"/>
+        </w:rPr>
+        <w:t xml:space="preserve">  </w:t>
+      </w:r>
+      <w:proofErr w:type="gramStart"/>
+      <w:r>
+        <w:rPr>
+          <w:sz w:val="28"/>
+          <w:szCs w:val="28"/>
+        </w:rPr>
+        <w:t>text-</w:t>
+      </w:r>
+      <w:proofErr w:type="gramEnd"/>
+      <w:r>
+        <w:rPr>
+          <w:sz w:val="28"/>
+          <w:szCs w:val="28"/>
+        </w:rPr>
+        <w:t xml:space="preserve">align: </w:t>
+      </w:r>
+      <w:proofErr w:type="spellStart"/>
+      <w:r>
+        <w:rPr>
+          <w:sz w:val="28"/>
+          <w:szCs w:val="28"/>
+        </w:rPr>
+        <w:t>center</w:t>
+      </w:r>
+      <w:proofErr w:type="spellEnd"/>
+      <w:r>
+        <w:rPr>
+          <w:sz w:val="28"/>
+          <w:szCs w:val="28"/>
+        </w:rPr>
+        <w:t>;</w:t>
+      </w:r>
+    </w:p>
+    <w:p>
+      <w:pPr>
+        <w:rPr>
+          <w:sz w:val="28"/>
+          <w:szCs w:val="28"/>
+        </w:rPr>
+      </w:pPr>
+      <w:r>
+        <w:rPr>
+          <w:sz w:val="28"/>
+          <w:szCs w:val="28"/>
+        </w:rPr>
+        <w:t xml:space="preserve">  </w:t>
+      </w:r>
+      <w:proofErr w:type="gramStart"/>
+      <w:r>
+        <w:rPr>
+          <w:sz w:val="28"/>
+          <w:szCs w:val="28"/>
+        </w:rPr>
+        <w:t>position</w:t>
+      </w:r>
+      <w:proofErr w:type="gramEnd"/>
+      <w:r>
+        <w:rPr>
+          <w:sz w:val="28"/>
+          <w:szCs w:val="28"/>
+        </w:rPr>
+        <w:t>: absolute;</w:t>
+      </w:r>
+    </w:p>
+    <w:p>
+      <w:pPr>
+        <w:rPr>
+          <w:sz w:val="28"/>
+          <w:szCs w:val="28"/>
+        </w:rPr>
+      </w:pPr>
+      <w:r>
+        <w:rPr>
+          <w:sz w:val="28"/>
+          <w:szCs w:val="28"/>
+        </w:rPr>
+        <w:t xml:space="preserve">  </w:t>
+      </w:r>
+      <w:proofErr w:type="gramStart"/>
+      <w:r>
+        <w:rPr>
+          <w:sz w:val="28"/>
+          <w:szCs w:val="28"/>
+        </w:rPr>
+        <w:t>left</w:t>
+      </w:r>
+      <w:proofErr w:type="gramEnd"/>
+      <w:r>
+        <w:rPr>
+          <w:sz w:val="28"/>
+          <w:szCs w:val="28"/>
+        </w:rPr>
+        <w:t>: 363.297px;</w:t>
+      </w:r>
+    </w:p>
+    <w:p>
+      <w:pPr>
+        <w:rPr>
+          <w:sz w:val="28"/>
+          <w:szCs w:val="28"/>
+        </w:rPr>
+      </w:pPr>
+      <w:r>
+        <w:rPr>
+          <w:sz w:val="28"/>
+          <w:szCs w:val="28"/>
+        </w:rPr>
+        <w:t xml:space="preserve">  </w:t>
+      </w:r>
+      <w:proofErr w:type="gramStart"/>
+      <w:r>
+        <w:rPr>
+          <w:sz w:val="28"/>
+          <w:szCs w:val="28"/>
+        </w:rPr>
+        <w:t>top</w:t>
+      </w:r>
+      <w:proofErr w:type="gramEnd"/>
+      <w:r>
+        <w:rPr>
+          <w:sz w:val="28"/>
+          <w:szCs w:val="28"/>
+        </w:rPr>
+        <w:t>: 4022.5px;</w:t>
+      </w:r>
+    </w:p>
+    <w:p>
+      <w:pPr>
+        <w:rPr>
+          <w:sz w:val="28"/>
+          <w:szCs w:val="28"/>
+          <w:lang w:val="fr-FR"/>
+        </w:rPr>
+      </w:pPr>
+      <w:r>
+        <w:rPr>
+          <w:sz w:val="28"/>
+          <w:szCs w:val="28"/>
+        </w:rPr>
+        <w:t xml:space="preserve">  </w:t>
+      </w:r>
+      <w:proofErr w:type="gramStart"/>
+      <w:r>
+        <w:rPr>
+          <w:sz w:val="28"/>
+          <w:szCs w:val="28"/>
+          <w:lang w:val="fr-FR"/>
+        </w:rPr>
+        <w:t>z</w:t>
+      </w:r>
+      <w:proofErr w:type="gramEnd"/>
+      <w:r>
+        <w:rPr>
+          <w:sz w:val="28"/>
+          <w:szCs w:val="28"/>
+          <w:lang w:val="fr-FR"/>
+        </w:rPr>
+        <w:t>-index: 56;</w:t>
+      </w:r>
+    </w:p>
+    <w:p>
+      <w:pPr>
+        <w:rPr>
+          <w:sz w:val="28"/>
+          <w:szCs w:val="28"/>
+          <w:lang w:val="fr-FR"/>
+        </w:rPr>
+      </w:pPr>
+      <w:r>
+        <w:rPr>
+          <w:sz w:val="28"/>
+          <w:szCs w:val="28"/>
+          <w:lang w:val="fr-FR"/>
+        </w:rPr>
+        <w:t>}</w:t>
+      </w:r>
+    </w:p>
+    <w:p>
+      <w:pPr>
+        <w:rPr>
+          <w:sz w:val="28"/>
+          <w:szCs w:val="28"/>
+        </w:rPr>
+      </w:pPr>
+      <w:r>
+        <w:rPr>
+          <w:sz w:val="28"/>
+          <w:szCs w:val="28"/>
+        </w:rPr>
+        <w:t>.</w:t>
+      </w:r>
+      <w:r>
+        <w:rPr>
+          <w:sz w:val="28"/>
+          <w:szCs w:val="28"/>
+        </w:rPr>
+        <w:t>Button</w:t>
+      </w:r>
+      <w:r>
+        <w:rPr>
+          <w:sz w:val="28"/>
+          <w:szCs w:val="28"/>
+        </w:rPr>
+        <w:t>_</w:t>
+      </w:r>
+      <w:r>
+        <w:rPr>
+          <w:sz w:val="28"/>
+          <w:szCs w:val="28"/>
+        </w:rPr>
+        <w:t>more_2</w:t>
+      </w:r>
+      <w:r>
+        <w:rPr>
+          <w:sz w:val="28"/>
+          <w:szCs w:val="28"/>
+        </w:rPr>
+        <w:t xml:space="preserve"> {</w:t>
+      </w:r>
+    </w:p>
+    <w:p>
+      <w:pPr>
+        <w:rPr>
+          <w:sz w:val="28"/>
+          <w:szCs w:val="28"/>
+        </w:rPr>
+      </w:pPr>
+      <w:r>
+        <w:rPr>
+          <w:sz w:val="28"/>
+          <w:szCs w:val="28"/>
+        </w:rPr>
+        <w:t xml:space="preserve">  </w:t>
+      </w:r>
+      <w:proofErr w:type="gramStart"/>
+      <w:r>
+        <w:rPr>
+          <w:sz w:val="28"/>
+          <w:szCs w:val="28"/>
+        </w:rPr>
+        <w:t>border-radius</w:t>
+      </w:r>
+      <w:proofErr w:type="gramEnd"/>
+      <w:r>
+        <w:rPr>
+          <w:sz w:val="28"/>
+          <w:szCs w:val="28"/>
+        </w:rPr>
+        <w:t>: 10px;</w:t>
+      </w:r>
+    </w:p>
+    <w:p>
+      <w:pPr>
+        <w:rPr>
+          <w:sz w:val="28"/>
+          <w:szCs w:val="28"/>
+        </w:rPr>
+      </w:pPr>
+      <w:r>
+        <w:rPr>
+          <w:sz w:val="28"/>
+          <w:szCs w:val="28"/>
+        </w:rPr>
+        <w:t xml:space="preserve">  </w:t>
+      </w:r>
+      <w:proofErr w:type="gramStart"/>
+      <w:r>
+        <w:rPr>
+          <w:sz w:val="28"/>
+          <w:szCs w:val="28"/>
+        </w:rPr>
+        <w:t>background-image</w:t>
+      </w:r>
+      <w:proofErr w:type="gramEnd"/>
+      <w:r>
+        <w:rPr>
+          <w:sz w:val="28"/>
+          <w:szCs w:val="28"/>
+        </w:rPr>
+        <w:t>: -</w:t>
+      </w:r>
+      <w:proofErr w:type="spellStart"/>
+      <w:r>
+        <w:rPr>
+          <w:sz w:val="28"/>
+          <w:szCs w:val="28"/>
+        </w:rPr>
+        <w:t>moz</w:t>
+      </w:r>
+      <w:proofErr w:type="spellEnd"/>
+      <w:r>
+        <w:rPr>
+          <w:sz w:val="28"/>
+          <w:szCs w:val="28"/>
+        </w:rPr>
+        <w:t xml:space="preserve">-linear-gradient( 45deg, </w:t>
+      </w:r>
+      <w:proofErr w:type="spellStart"/>
+      <w:r>
+        <w:rPr>
+          <w:sz w:val="28"/>
+          <w:szCs w:val="28"/>
+        </w:rPr>
+        <w:t>rgb</w:t>
+      </w:r>
+      <w:proofErr w:type="spellEnd"/>
+      <w:r>
+        <w:rPr>
+          <w:sz w:val="28"/>
+          <w:szCs w:val="28"/>
+        </w:rPr>
+        <w:t xml:space="preserve">(224,79,106) 0%, </w:t>
+      </w:r>
+      <w:proofErr w:type="spellStart"/>
+      <w:r>
+        <w:rPr>
+          <w:sz w:val="28"/>
+          <w:szCs w:val="28"/>
+        </w:rPr>
+        <w:t>rgb</w:t>
+      </w:r>
+      <w:proofErr w:type="spellEnd"/>
+      <w:r>
+        <w:rPr>
+          <w:sz w:val="28"/>
+          <w:szCs w:val="28"/>
+        </w:rPr>
+        <w:t>(240,152,25) 100%);</w:t>
+      </w:r>
+    </w:p>
+    <w:p>
+      <w:pPr>
+        <w:rPr>
+          <w:sz w:val="28"/>
+          <w:szCs w:val="28"/>
+        </w:rPr>
+      </w:pPr>
+      <w:r>
+        <w:rPr>
+          <w:sz w:val="28"/>
+          <w:szCs w:val="28"/>
+        </w:rPr>
+        <w:lastRenderedPageBreak/>
+        <w:t xml:space="preserve">  </w:t>
+      </w:r>
+      <w:proofErr w:type="gramStart"/>
+      <w:r>
+        <w:rPr>
+          <w:sz w:val="28"/>
+          <w:szCs w:val="28"/>
+        </w:rPr>
+        <w:t>background-image</w:t>
+      </w:r>
+      <w:proofErr w:type="gramEnd"/>
+      <w:r>
+        <w:rPr>
+          <w:sz w:val="28"/>
+          <w:szCs w:val="28"/>
+        </w:rPr>
+        <w:t>: -</w:t>
+      </w:r>
+      <w:proofErr w:type="spellStart"/>
+      <w:r>
+        <w:rPr>
+          <w:sz w:val="28"/>
+          <w:szCs w:val="28"/>
+        </w:rPr>
+        <w:t>webkit</w:t>
+      </w:r>
+      <w:proofErr w:type="spellEnd"/>
+      <w:r>
+        <w:rPr>
+          <w:sz w:val="28"/>
+          <w:szCs w:val="28"/>
+        </w:rPr>
+        <w:t xml:space="preserve">-linear-gradient( 45deg, </w:t>
+      </w:r>
+      <w:proofErr w:type="spellStart"/>
+      <w:r>
+        <w:rPr>
+          <w:sz w:val="28"/>
+          <w:szCs w:val="28"/>
+        </w:rPr>
+        <w:t>rgb</w:t>
+      </w:r>
+      <w:proofErr w:type="spellEnd"/>
+      <w:r>
+        <w:rPr>
+          <w:sz w:val="28"/>
+          <w:szCs w:val="28"/>
+        </w:rPr>
+        <w:t xml:space="preserve">(224,79,106) 0%, </w:t>
+      </w:r>
+      <w:proofErr w:type="spellStart"/>
+      <w:r>
+        <w:rPr>
+          <w:sz w:val="28"/>
+          <w:szCs w:val="28"/>
+        </w:rPr>
+        <w:t>rgb</w:t>
+      </w:r>
+      <w:proofErr w:type="spellEnd"/>
+      <w:r>
+        <w:rPr>
+          <w:sz w:val="28"/>
+          <w:szCs w:val="28"/>
+        </w:rPr>
+        <w:t>(240,152,25) 100%);</w:t>
+      </w:r>
+    </w:p>
+    <w:p>
+      <w:pPr>
+        <w:rPr>
+          <w:sz w:val="28"/>
+          <w:szCs w:val="28"/>
+        </w:rPr>
+      </w:pPr>
+      <w:r>
+        <w:rPr>
+          <w:sz w:val="28"/>
+          <w:szCs w:val="28"/>
+        </w:rPr>
+        <w:t xml:space="preserve">  </w:t>
+      </w:r>
+      <w:proofErr w:type="gramStart"/>
+      <w:r>
+        <w:rPr>
+          <w:sz w:val="28"/>
+          <w:szCs w:val="28"/>
+        </w:rPr>
+        <w:t>background-image</w:t>
+      </w:r>
+      <w:proofErr w:type="gramEnd"/>
+      <w:r>
+        <w:rPr>
+          <w:sz w:val="28"/>
+          <w:szCs w:val="28"/>
+        </w:rPr>
+        <w:t>: -</w:t>
+      </w:r>
+      <w:proofErr w:type="spellStart"/>
+      <w:r>
+        <w:rPr>
+          <w:sz w:val="28"/>
+          <w:szCs w:val="28"/>
+        </w:rPr>
+        <w:t>ms</w:t>
+      </w:r>
+      <w:proofErr w:type="spellEnd"/>
+      <w:r>
+        <w:rPr>
+          <w:sz w:val="28"/>
+          <w:szCs w:val="28"/>
+        </w:rPr>
+        <w:t xml:space="preserve">-linear-gradient( 45deg, </w:t>
+      </w:r>
+      <w:proofErr w:type="spellStart"/>
+      <w:r>
+        <w:rPr>
+          <w:sz w:val="28"/>
+          <w:szCs w:val="28"/>
+        </w:rPr>
+        <w:t>rgb</w:t>
+      </w:r>
+      <w:proofErr w:type="spellEnd"/>
+      <w:r>
+        <w:rPr>
+          <w:sz w:val="28"/>
+          <w:szCs w:val="28"/>
+        </w:rPr>
+        <w:t xml:space="preserve">(224,79,106) 0%, </w:t>
+      </w:r>
+      <w:proofErr w:type="spellStart"/>
+      <w:r>
+        <w:rPr>
+          <w:sz w:val="28"/>
+          <w:szCs w:val="28"/>
+        </w:rPr>
+        <w:t>rgb</w:t>
+      </w:r>
+      <w:proofErr w:type="spellEnd"/>
+      <w:r>
+        <w:rPr>
+          <w:sz w:val="28"/>
+          <w:szCs w:val="28"/>
+        </w:rPr>
+        <w:t>(240,152,25) 100%);</w:t>
+      </w:r>
+    </w:p>
+    <w:p>
+      <w:pPr>
+        <w:rPr>
+          <w:sz w:val="28"/>
+          <w:szCs w:val="28"/>
+        </w:rPr>
+      </w:pPr>
+      <w:r>
+        <w:rPr>
+          <w:sz w:val="28"/>
+          <w:szCs w:val="28"/>
+        </w:rPr>
+        <w:t xml:space="preserve">  </w:t>
+      </w:r>
+      <w:proofErr w:type="gramStart"/>
+      <w:r>
+        <w:rPr>
+          <w:sz w:val="28"/>
+          <w:szCs w:val="28"/>
+        </w:rPr>
+        <w:t>position</w:t>
+      </w:r>
+      <w:proofErr w:type="gramEnd"/>
+      <w:r>
+        <w:rPr>
+          <w:sz w:val="28"/>
+          <w:szCs w:val="28"/>
+        </w:rPr>
+        <w:t>: absolute;</w:t>
+      </w:r>
+    </w:p>
+    <w:p>
+      <w:pPr>
+        <w:rPr>
+          <w:sz w:val="28"/>
+          <w:szCs w:val="28"/>
+        </w:rPr>
+      </w:pPr>
+      <w:r>
+        <w:rPr>
+          <w:sz w:val="28"/>
+          <w:szCs w:val="28"/>
+        </w:rPr>
+        <w:t xml:space="preserve">  </w:t>
+      </w:r>
+      <w:proofErr w:type="gramStart"/>
+      <w:r>
+        <w:rPr>
+          <w:sz w:val="28"/>
+          <w:szCs w:val="28"/>
+        </w:rPr>
+        <w:t>width</w:t>
+      </w:r>
+      <w:proofErr w:type="gramEnd"/>
+      <w:r>
+        <w:rPr>
+          <w:sz w:val="28"/>
+          <w:szCs w:val="28"/>
+        </w:rPr>
+        <w:t>: 417px;</w:t>
+      </w:r>
+    </w:p>
+    <w:p>
+      <w:pPr>
+        <w:rPr>
+          <w:sz w:val="28"/>
+          <w:szCs w:val="28"/>
+        </w:rPr>
+      </w:pPr>
+      <w:r>
+        <w:rPr>
+          <w:sz w:val="28"/>
+          <w:szCs w:val="28"/>
+        </w:rPr>
+        <w:t xml:space="preserve">  </w:t>
+      </w:r>
+      <w:proofErr w:type="gramStart"/>
+      <w:r>
+        <w:rPr>
+          <w:sz w:val="28"/>
+          <w:szCs w:val="28"/>
+        </w:rPr>
+        <w:t>height</w:t>
+      </w:r>
+      <w:proofErr w:type="gramEnd"/>
+      <w:r>
+        <w:rPr>
+          <w:sz w:val="28"/>
+          <w:szCs w:val="28"/>
+        </w:rPr>
+        <w:t>: 97px;</w:t>
+      </w:r>
+    </w:p>
+    <w:p>
+      <w:pPr>
+        <w:rPr>
+          <w:sz w:val="28"/>
+          <w:szCs w:val="28"/>
+          <w:lang w:val="fr-FR"/>
+        </w:rPr>
+      </w:pPr>
+      <w:r>
+        <w:rPr>
+          <w:sz w:val="28"/>
+          <w:szCs w:val="28"/>
+          <w:lang w:val="fr-FR"/>
+        </w:rPr>
+        <w:t>}</w:t>
+      </w:r>
+    </w:p>
+    <w:p>
+      <w:pPr>
+        <w:rPr>
+          <w:sz w:val="24"/>
+          <w:szCs w:val="24"/>
           <w:lang w:val="fr-FR"/>
         </w:rPr>
       </w:pPr>
     </w:p>
     <w:sectPr>
+      <w:footerReference w:type="default" r:id="rId6"/>
       <w:pgSz w:w="11906" w:h="16838"/>
-      <w:pgMar w:top="1440" w:right="1440" w:bottom="1440" w:left="1440" w:header="708" w:footer="708" w:gutter="0"/>
+      <w:pgMar w:top="720" w:right="720" w:bottom="720" w:left="720" w:header="708" w:footer="708" w:gutter="0"/>
       <w:cols w:space="708"/>
       <w:docGrid w:linePitch="360"/>
     </w:sectPr>
   </w:body>
 </w:document>
+</file>
+
+<file path=word/endnotes.xml><?xml version="1.0" encoding="utf-8"?>
+<w:endnotes xmlns:wpc="http://schemas.microsoft.com/office/word/2010/wordprocessingCanvas" xmlns:cx="http://schemas.microsoft.com/office/drawing/2014/chartex" xmlns:cx1="http://schemas.microsoft.com/office/drawing/2015/9/8/chartex" xmlns:mc="http://schemas.openxmlformats.org/markup-compatibility/2006" xmlns:o="urn:schemas-microsoft-com:office:office" xmlns:r="http://schemas.openxmlformats.org/officeDocument/2006/relationships" xmlns:m="http://schemas.openxmlformats.org/officeDocument/2006/math" xmlns:v="urn:schemas-microsoft-com:vml" xmlns:wp14="http://schemas.microsoft.com/office/word/2010/wordprocessingDrawing" xmlns:wp="http://schemas.openxmlformats.org/drawingml/2006/wordprocessingDrawing" xmlns:w10="urn:schemas-microsoft-com:office:word" xmlns:w="http://schemas.openxmlformats.org/wordprocessingml/2006/main" xmlns:w14="http://schemas.microsoft.com/office/word/2010/wordml" xmlns:w15="http://schemas.microsoft.com/office/word/2012/wordml" xmlns:w16se="http://schemas.microsoft.com/office/word/2015/wordml/symex" xmlns:wpg="http://schemas.microsoft.com/office/word/2010/wordprocessingGroup" xmlns:wpi="http://schemas.microsoft.com/office/word/2010/wordprocessingInk" xmlns:wne="http://schemas.microsoft.com/office/word/2006/wordml" xmlns:wps="http://schemas.microsoft.com/office/word/2010/wordprocessingShape" mc:Ignorable="w14 w15 w16se wp14">
+  <w:endnote w:type="separator" w:id="-1">
+    <w:p>
+      <w:pPr>
+        <w:spacing w:after="0" w:line="240" w:lineRule="auto"/>
+      </w:pPr>
+      <w:r>
+        <w:separator/>
+      </w:r>
+    </w:p>
+  </w:endnote>
+  <w:endnote w:type="continuationSeparator" w:id="0">
+    <w:p>
+      <w:pPr>
+        <w:spacing w:after="0" w:line="240" w:lineRule="auto"/>
+      </w:pPr>
+      <w:r>
+        <w:continuationSeparator/>
+      </w:r>
+    </w:p>
+  </w:endnote>
+</w:endnotes>
+</file>
+
+<file path=word/footer1.xml><?xml version="1.0" encoding="utf-8"?>
+<w:ftr xmlns:wpc="http://schemas.microsoft.com/office/word/2010/wordprocessingCanvas" xmlns:cx="http://schemas.microsoft.com/office/drawing/2014/chartex" xmlns:cx1="http://schemas.microsoft.com/office/drawing/2015/9/8/chartex" xmlns:mc="http://schemas.openxmlformats.org/markup-compatibility/2006" xmlns:o="urn:schemas-microsoft-com:office:office" xmlns:r="http://schemas.openxmlformats.org/officeDocument/2006/relationships" xmlns:m="http://schemas.openxmlformats.org/officeDocument/2006/math" xmlns:v="urn:schemas-microsoft-com:vml" xmlns:wp14="http://schemas.microsoft.com/office/word/2010/wordprocessingDrawing" xmlns:wp="http://schemas.openxmlformats.org/drawingml/2006/wordprocessingDrawing" xmlns:w10="urn:schemas-microsoft-com:office:word" xmlns:w="http://schemas.openxmlformats.org/wordprocessingml/2006/main" xmlns:w14="http://schemas.microsoft.com/office/word/2010/wordml" xmlns:w15="http://schemas.microsoft.com/office/word/2012/wordml" xmlns:w16se="http://schemas.microsoft.com/office/word/2015/wordml/symex" xmlns:wpg="http://schemas.microsoft.com/office/word/2010/wordprocessingGroup" xmlns:wpi="http://schemas.microsoft.com/office/word/2010/wordprocessingInk" xmlns:wne="http://schemas.microsoft.com/office/word/2006/wordml" xmlns:wps="http://schemas.microsoft.com/office/word/2010/wordprocessingShape" mc:Ignorable="w14 w15 w16se wp14">
+  <w:p>
+    <w:pPr>
+      <w:pStyle w:val="Footer"/>
+    </w:pPr>
+  </w:p>
+  <w:p>
+    <w:pPr>
+      <w:pStyle w:val="Footer"/>
+    </w:pPr>
+  </w:p>
+</w:ftr>
+</file>
+
+<file path=word/footnotes.xml><?xml version="1.0" encoding="utf-8"?>
+<w:footnotes xmlns:wpc="http://schemas.microsoft.com/office/word/2010/wordprocessingCanvas" xmlns:cx="http://schemas.microsoft.com/office/drawing/2014/chartex" xmlns:cx1="http://schemas.microsoft.com/office/drawing/2015/9/8/chartex" xmlns:mc="http://schemas.openxmlformats.org/markup-compatibility/2006" xmlns:o="urn:schemas-microsoft-com:office:office" xmlns:r="http://schemas.openxmlformats.org/officeDocument/2006/relationships" xmlns:m="http://schemas.openxmlformats.org/officeDocument/2006/math" xmlns:v="urn:schemas-microsoft-com:vml" xmlns:wp14="http://schemas.microsoft.com/office/word/2010/wordprocessingDrawing" xmlns:wp="http://schemas.openxmlformats.org/drawingml/2006/wordprocessingDrawing" xmlns:w10="urn:schemas-microsoft-com:office:word" xmlns:w="http://schemas.openxmlformats.org/wordprocessingml/2006/main" xmlns:w14="http://schemas.microsoft.com/office/word/2010/wordml" xmlns:w15="http://schemas.microsoft.com/office/word/2012/wordml" xmlns:w16se="http://schemas.microsoft.com/office/word/2015/wordml/symex" xmlns:wpg="http://schemas.microsoft.com/office/word/2010/wordprocessingGroup" xmlns:wpi="http://schemas.microsoft.com/office/word/2010/wordprocessingInk" xmlns:wne="http://schemas.microsoft.com/office/word/2006/wordml" xmlns:wps="http://schemas.microsoft.com/office/word/2010/wordprocessingShape" mc:Ignorable="w14 w15 w16se wp14">
+  <w:footnote w:type="separator" w:id="-1">
+    <w:p>
+      <w:pPr>
+        <w:spacing w:after="0" w:line="240" w:lineRule="auto"/>
+      </w:pPr>
+      <w:r>
+        <w:separator/>
+      </w:r>
+    </w:p>
+  </w:footnote>
+  <w:footnote w:type="continuationSeparator" w:id="0">
+    <w:p>
+      <w:pPr>
+        <w:spacing w:after="0" w:line="240" w:lineRule="auto"/>
+      </w:pPr>
+      <w:r>
+        <w:continuationSeparator/>
+      </w:r>
+    </w:p>
+  </w:footnote>
+</w:footnotes>
 </file>
 
 <file path=word/styles.xml><?xml version="1.0" encoding="utf-8"?>
@@ -1444,6 +5883,50 @@
     <w:semiHidden/>
     <w:unhideWhenUsed/>
   </w:style>
+  <w:style w:type="paragraph" w:styleId="Header">
+    <w:name w:val="header"/>
+    <w:basedOn w:val="Normal"/>
+    <w:link w:val="HeaderChar"/>
+    <w:uiPriority w:val="99"/>
+    <w:unhideWhenUsed/>
+    <w:rsid w:val="00593405"/>
+    <w:pPr>
+      <w:tabs>
+        <w:tab w:val="center" w:pos="4513"/>
+        <w:tab w:val="right" w:pos="9026"/>
+      </w:tabs>
+      <w:spacing w:after="0" w:line="240" w:lineRule="auto"/>
+    </w:pPr>
+  </w:style>
+  <w:style w:type="character" w:customStyle="1" w:styleId="HeaderChar">
+    <w:name w:val="Header Char"/>
+    <w:basedOn w:val="DefaultParagraphFont"/>
+    <w:link w:val="Header"/>
+    <w:uiPriority w:val="99"/>
+    <w:rsid w:val="00593405"/>
+  </w:style>
+  <w:style w:type="paragraph" w:styleId="Footer">
+    <w:name w:val="footer"/>
+    <w:basedOn w:val="Normal"/>
+    <w:link w:val="FooterChar"/>
+    <w:uiPriority w:val="99"/>
+    <w:unhideWhenUsed/>
+    <w:rsid w:val="00593405"/>
+    <w:pPr>
+      <w:tabs>
+        <w:tab w:val="center" w:pos="4513"/>
+        <w:tab w:val="right" w:pos="9026"/>
+      </w:tabs>
+      <w:spacing w:after="0" w:line="240" w:lineRule="auto"/>
+    </w:pPr>
+  </w:style>
+  <w:style w:type="character" w:customStyle="1" w:styleId="FooterChar">
+    <w:name w:val="Footer Char"/>
+    <w:basedOn w:val="DefaultParagraphFont"/>
+    <w:link w:val="Footer"/>
+    <w:uiPriority w:val="99"/>
+    <w:rsid w:val="00593405"/>
+  </w:style>
 </w:styles>
 </file>
 
